--- a/trunk/doc/Algorithm_Review_Special.docx
+++ b/trunk/doc/Algorithm_Review_Special.docx
@@ -1,11 +1,11 @@
 
 <file path=word/document.xml><?xml version="1.0" encoding="utf-8"?>
-<w:document xmlns:ve="http://schemas.openxmlformats.org/markup-compatibility/2006" xmlns:o="urn:schemas-microsoft-com:office:office" xmlns:r="http://schemas.openxmlformats.org/officeDocument/2006/relationships" xmlns:m="http://schemas.openxmlformats.org/officeDocument/2006/math" xmlns:v="urn:schemas-microsoft-com:vml" xmlns:wp="http://schemas.openxmlformats.org/drawingml/2006/wordprocessingDrawing" xmlns:w10="urn:schemas-microsoft-com:office:word" xmlns:w="http://schemas.openxmlformats.org/wordprocessingml/2006/main" xmlns:wne="http://schemas.microsoft.com/office/word/2006/wordml">
+<w:document xmlns:wpc="http://schemas.microsoft.com/office/word/2010/wordprocessingCanvas" xmlns:mc="http://schemas.openxmlformats.org/markup-compatibility/2006" xmlns:o="urn:schemas-microsoft-com:office:office" xmlns:r="http://schemas.openxmlformats.org/officeDocument/2006/relationships" xmlns:m="http://schemas.openxmlformats.org/officeDocument/2006/math" xmlns:v="urn:schemas-microsoft-com:vml" xmlns:wp14="http://schemas.microsoft.com/office/word/2010/wordprocessingDrawing" xmlns:wp="http://schemas.openxmlformats.org/drawingml/2006/wordprocessingDrawing" xmlns:w10="urn:schemas-microsoft-com:office:word" xmlns:w="http://schemas.openxmlformats.org/wordprocessingml/2006/main" xmlns:w14="http://schemas.microsoft.com/office/word/2010/wordml" xmlns:w15="http://schemas.microsoft.com/office/word/2012/wordml" xmlns:wpg="http://schemas.microsoft.com/office/word/2010/wordprocessingGroup" xmlns:wpi="http://schemas.microsoft.com/office/word/2010/wordprocessingInk" xmlns:wne="http://schemas.microsoft.com/office/word/2006/wordml" xmlns:wps="http://schemas.microsoft.com/office/word/2010/wordprocessingShape" mc:Ignorable="w14 w15 wp14">
   <w:body>
     <w:p>
       <w:pPr>
         <w:spacing w:line="360" w:lineRule="auto"/>
-        <w:jc w:val="center"/>
+        <w:jc w:val="both"/>
         <w:rPr>
           <w:rFonts w:ascii="Times New Roman" w:hAnsi="Times New Roman" w:cs="Times New Roman"/>
           <w:b/>
@@ -26,7 +26,7 @@
     <w:p>
       <w:pPr>
         <w:spacing w:line="360" w:lineRule="auto"/>
-        <w:jc w:val="center"/>
+        <w:jc w:val="both"/>
         <w:rPr>
           <w:rFonts w:ascii="Times New Roman" w:hAnsi="Times New Roman" w:cs="Times New Roman"/>
           <w:b/>
@@ -43,6 +43,7 @@
           <w:numId w:val="2"/>
         </w:numPr>
         <w:spacing w:line="360" w:lineRule="auto"/>
+        <w:jc w:val="both"/>
         <w:rPr>
           <w:rFonts w:ascii="Times New Roman" w:hAnsi="Times New Roman" w:cs="Times New Roman"/>
           <w:sz w:val="24"/>
@@ -57,48 +58,31 @@
         </w:rPr>
         <w:t>Найдем все подразделения, где нет неконтролируемых заказов, а факт превышает сумму трудоемкостей заказов по плану. Такие подразделения далее будем называть «</w:t>
       </w:r>
-      <w:proofErr w:type="spellStart"/>
-      <w:del w:id="0" w:author="LILBUS" w:date="2014-01-28T09:23:00Z">
-        <w:r>
-          <w:rPr>
-            <w:rFonts w:ascii="Times New Roman" w:hAnsi="Times New Roman" w:cs="Times New Roman"/>
-            <w:b/>
-            <w:sz w:val="24"/>
-            <w:szCs w:val="24"/>
-          </w:rPr>
-          <w:delText>Перегруженные</w:delText>
-        </w:r>
-      </w:del>
-      <w:ins w:id="1" w:author="LILBUS" w:date="2014-01-28T09:23:00Z">
-        <w:r>
-          <w:rPr>
-            <w:rFonts w:ascii="Times New Roman" w:hAnsi="Times New Roman" w:cs="Times New Roman"/>
-            <w:b/>
-            <w:sz w:val="24"/>
-            <w:szCs w:val="24"/>
-          </w:rPr>
-          <w:t>Недозагруженные</w:t>
-        </w:r>
-      </w:ins>
-      <w:proofErr w:type="spellEnd"/>
-      <w:ins w:id="2" w:author="LILBUS" w:date="2014-01-28T10:04:00Z">
-        <w:r>
-          <w:rPr>
-            <w:rFonts w:ascii="Times New Roman" w:hAnsi="Times New Roman" w:cs="Times New Roman"/>
-            <w:b/>
-            <w:sz w:val="24"/>
-            <w:szCs w:val="24"/>
-          </w:rPr>
-          <w:t>, полностью контролируемые</w:t>
-        </w:r>
-      </w:ins>
-      <w:r>
-        <w:rPr>
-          <w:rFonts w:ascii="Times New Roman" w:hAnsi="Times New Roman" w:cs="Times New Roman"/>
-          <w:sz w:val="24"/>
-          <w:szCs w:val="24"/>
-        </w:rPr>
-        <w:t>».</w:t>
+      <w:r>
+        <w:rPr>
+          <w:rFonts w:ascii="Times New Roman" w:hAnsi="Times New Roman" w:cs="Times New Roman"/>
+          <w:b/>
+          <w:sz w:val="24"/>
+          <w:szCs w:val="24"/>
+        </w:rPr>
+        <w:t>Недозаг</w:t>
+      </w:r>
+      <w:r>
+        <w:rPr>
+          <w:rFonts w:ascii="Times New Roman" w:hAnsi="Times New Roman" w:cs="Times New Roman"/>
+          <w:b/>
+          <w:sz w:val="24"/>
+          <w:szCs w:val="24"/>
+        </w:rPr>
+        <w:t>руженными, полностью контролируемыми</w:t>
+      </w:r>
+      <w:r>
+        <w:rPr>
+          <w:rFonts w:ascii="Times New Roman" w:hAnsi="Times New Roman" w:cs="Times New Roman"/>
+          <w:sz w:val="24"/>
+          <w:szCs w:val="24"/>
+        </w:rPr>
+        <w:t>», как частный случай пункта 2.3.</w:t>
       </w:r>
     </w:p>
     <w:p>
@@ -109,6 +93,7 @@
           <w:numId w:val="2"/>
         </w:numPr>
         <w:spacing w:line="360" w:lineRule="auto"/>
+        <w:jc w:val="both"/>
         <w:rPr>
           <w:rFonts w:ascii="Times New Roman" w:hAnsi="Times New Roman" w:cs="Times New Roman"/>
           <w:sz w:val="24"/>
@@ -138,25 +123,7 @@
           <w:sz w:val="24"/>
           <w:szCs w:val="24"/>
         </w:rPr>
-        <w:t xml:space="preserve">» для каждого подразделения. Свободной емкостью назовем величину, равную разности факта с суммой </w:t>
-      </w:r>
-      <w:ins w:id="3" w:author="LILBUS" w:date="2014-01-28T09:23:00Z">
-        <w:r>
-          <w:rPr>
-            <w:rFonts w:ascii="Times New Roman" w:hAnsi="Times New Roman" w:cs="Times New Roman"/>
-            <w:sz w:val="24"/>
-            <w:szCs w:val="24"/>
-          </w:rPr>
-          <w:t xml:space="preserve">плановой </w:t>
-        </w:r>
-      </w:ins>
-      <w:r>
-        <w:rPr>
-          <w:rFonts w:ascii="Times New Roman" w:hAnsi="Times New Roman" w:cs="Times New Roman"/>
-          <w:sz w:val="24"/>
-          <w:szCs w:val="24"/>
-        </w:rPr>
-        <w:t>трудоемкостей контролируемых в этом подразделении заказов и количества ненулевых неконтролируемых в этом подразделении заказов, так как не допускаем обнуление неконтролируемых заказов, потому что на каждого из них должен приходиться хотя бы один трудочас.</w:t>
+        <w:t>» для каждого подразделения. Свободной емкостью назовем величину, равную разности факта с суммой трудоемкостей контролируемых в этом подразделении заказов и количества ненулевых неконтролируемых в этом подразделении заказов, так как не допускаем обнуление неконтролируемых заказов, потому что на каждого из них должен приходиться хотя бы один трудочас.</w:t>
       </w:r>
     </w:p>
     <w:p>
@@ -167,42 +134,55 @@
           <w:numId w:val="2"/>
         </w:numPr>
         <w:spacing w:line="360" w:lineRule="auto"/>
-        <w:rPr>
-          <w:rFonts w:ascii="Times New Roman" w:hAnsi="Times New Roman" w:cs="Times New Roman"/>
-          <w:sz w:val="24"/>
-          <w:szCs w:val="24"/>
-        </w:rPr>
-      </w:pPr>
-      <w:r>
-        <w:rPr>
-          <w:rFonts w:ascii="Times New Roman" w:hAnsi="Times New Roman" w:cs="Times New Roman"/>
-          <w:sz w:val="24"/>
-          <w:szCs w:val="24"/>
-        </w:rPr>
-        <w:t>Подразделения, в которых свободная емкость получилась отрицательной, назовем «</w:t>
-      </w:r>
-      <w:del w:id="4" w:author="LILBUS" w:date="2014-01-28T09:25:00Z">
-        <w:r>
-          <w:rPr>
-            <w:rFonts w:ascii="Times New Roman" w:hAnsi="Times New Roman" w:cs="Times New Roman"/>
-            <w:b/>
-            <w:sz w:val="24"/>
-            <w:szCs w:val="24"/>
-          </w:rPr>
-          <w:delText>недогруженные</w:delText>
-        </w:r>
-      </w:del>
-      <w:ins w:id="5" w:author="LILBUS" w:date="2014-01-28T09:25:00Z">
-        <w:r>
-          <w:rPr>
-            <w:rFonts w:ascii="Times New Roman" w:hAnsi="Times New Roman" w:cs="Times New Roman"/>
-            <w:b/>
-            <w:sz w:val="24"/>
-            <w:szCs w:val="24"/>
-          </w:rPr>
-          <w:t>Перегруженные</w:t>
-        </w:r>
-      </w:ins>
+        <w:jc w:val="both"/>
+        <w:rPr>
+          <w:rFonts w:ascii="Times New Roman" w:hAnsi="Times New Roman" w:cs="Times New Roman"/>
+          <w:sz w:val="24"/>
+          <w:szCs w:val="24"/>
+        </w:rPr>
+      </w:pPr>
+      <w:r>
+        <w:rPr>
+          <w:rFonts w:ascii="Times New Roman" w:hAnsi="Times New Roman" w:cs="Times New Roman"/>
+          <w:sz w:val="24"/>
+          <w:szCs w:val="24"/>
+        </w:rPr>
+        <w:t>Подразделения,</w:t>
+      </w:r>
+      <w:r>
+        <w:rPr>
+          <w:rFonts w:ascii="Times New Roman" w:hAnsi="Times New Roman" w:cs="Times New Roman"/>
+          <w:sz w:val="24"/>
+          <w:szCs w:val="24"/>
+        </w:rPr>
+        <w:t xml:space="preserve"> содержащие контролируемые и неконтролируемые заказы,</w:t>
+      </w:r>
+      <w:r>
+        <w:rPr>
+          <w:rFonts w:ascii="Times New Roman" w:hAnsi="Times New Roman" w:cs="Times New Roman"/>
+          <w:sz w:val="24"/>
+          <w:szCs w:val="24"/>
+        </w:rPr>
+        <w:t xml:space="preserve"> в которых свободная емкость получилась отрицательной, назовем «</w:t>
+      </w:r>
+      <w:r>
+        <w:rPr>
+          <w:rFonts w:ascii="Times New Roman" w:hAnsi="Times New Roman" w:cs="Times New Roman"/>
+          <w:b/>
+          <w:sz w:val="24"/>
+          <w:szCs w:val="24"/>
+        </w:rPr>
+        <w:t>П</w:t>
+      </w:r>
+      <w:r>
+        <w:rPr>
+          <w:rFonts w:ascii="Times New Roman" w:hAnsi="Times New Roman" w:cs="Times New Roman"/>
+          <w:b/>
+          <w:sz w:val="24"/>
+          <w:szCs w:val="24"/>
+        </w:rPr>
+        <w:t>ерегруженными</w:t>
+      </w:r>
       <w:r>
         <w:rPr>
           <w:rFonts w:ascii="Times New Roman" w:hAnsi="Times New Roman" w:cs="Times New Roman"/>
@@ -230,72 +210,46 @@
           <w:numId w:val="2"/>
         </w:numPr>
         <w:spacing w:line="360" w:lineRule="auto"/>
-        <w:rPr>
-          <w:rFonts w:ascii="Times New Roman" w:hAnsi="Times New Roman" w:cs="Times New Roman"/>
-          <w:sz w:val="24"/>
-          <w:szCs w:val="24"/>
-        </w:rPr>
-      </w:pPr>
-      <w:r>
-        <w:rPr>
-          <w:rFonts w:ascii="Times New Roman" w:hAnsi="Times New Roman" w:cs="Times New Roman"/>
-          <w:sz w:val="24"/>
-          <w:szCs w:val="24"/>
-        </w:rPr>
-        <w:t>Подразделения, в которых свободная емкость получилась положительной, назовем «</w:t>
-      </w:r>
-      <w:proofErr w:type="spellStart"/>
-      <w:del w:id="6" w:author="LILBUS" w:date="2014-01-28T09:27:00Z">
-        <w:r>
-          <w:rPr>
-            <w:rFonts w:ascii="Times New Roman" w:hAnsi="Times New Roman" w:cs="Times New Roman"/>
-            <w:b/>
-            <w:sz w:val="24"/>
-            <w:szCs w:val="24"/>
-          </w:rPr>
-          <w:delText>загруженными</w:delText>
-        </w:r>
-      </w:del>
-      <w:ins w:id="7" w:author="LILBUS" w:date="2014-01-28T09:27:00Z">
-        <w:r>
-          <w:rPr>
-            <w:rFonts w:ascii="Times New Roman" w:hAnsi="Times New Roman" w:cs="Times New Roman"/>
-            <w:b/>
-            <w:sz w:val="24"/>
-            <w:szCs w:val="24"/>
-          </w:rPr>
-          <w:t>недозагруженными</w:t>
-        </w:r>
-      </w:ins>
-      <w:proofErr w:type="spellEnd"/>
-      <w:r>
-        <w:rPr>
-          <w:rFonts w:ascii="Times New Roman" w:hAnsi="Times New Roman" w:cs="Times New Roman"/>
-          <w:sz w:val="24"/>
-          <w:szCs w:val="24"/>
-        </w:rPr>
-        <w:t xml:space="preserve">», при этом, очевидно, что в этом множестве подразделений будут содержаться и </w:t>
-      </w:r>
-      <w:del w:id="8" w:author="LILBUS" w:date="2014-01-28T09:28:00Z">
-        <w:r>
-          <w:rPr>
-            <w:rFonts w:ascii="Times New Roman" w:hAnsi="Times New Roman" w:cs="Times New Roman"/>
-            <w:sz w:val="24"/>
-            <w:szCs w:val="24"/>
-          </w:rPr>
-          <w:delText>перегруженные тоже</w:delText>
-        </w:r>
-      </w:del>
-      <w:ins w:id="9" w:author="LILBUS" w:date="2014-01-28T09:28:00Z">
-        <w:r>
-          <w:rPr>
-            <w:rFonts w:ascii="Times New Roman" w:hAnsi="Times New Roman" w:cs="Times New Roman"/>
-            <w:sz w:val="24"/>
-            <w:szCs w:val="24"/>
-          </w:rPr>
-          <w:t>подразделения из п.1, как частный случай</w:t>
-        </w:r>
-      </w:ins>
+        <w:jc w:val="both"/>
+        <w:rPr>
+          <w:rFonts w:ascii="Times New Roman" w:hAnsi="Times New Roman" w:cs="Times New Roman"/>
+          <w:sz w:val="24"/>
+          <w:szCs w:val="24"/>
+        </w:rPr>
+      </w:pPr>
+      <w:r>
+        <w:rPr>
+          <w:rFonts w:ascii="Times New Roman" w:hAnsi="Times New Roman" w:cs="Times New Roman"/>
+          <w:sz w:val="24"/>
+          <w:szCs w:val="24"/>
+        </w:rPr>
+        <w:t>Подразделения, содержащие только контролируемые заказы, в которых свободная емкость получилась отрицательной, назовем «</w:t>
+      </w:r>
+      <w:r>
+        <w:rPr>
+          <w:rFonts w:ascii="Times New Roman" w:hAnsi="Times New Roman" w:cs="Times New Roman"/>
+          <w:b/>
+          <w:sz w:val="24"/>
+          <w:szCs w:val="24"/>
+        </w:rPr>
+        <w:t>Перегруженными, полностью контролируемыми</w:t>
+      </w:r>
+      <w:r>
+        <w:rPr>
+          <w:rFonts w:ascii="Times New Roman" w:hAnsi="Times New Roman" w:cs="Times New Roman"/>
+          <w:sz w:val="24"/>
+          <w:szCs w:val="24"/>
+        </w:rPr>
+        <w:t>», таким образом эти подразделения содержаться во всем множестве перегруженных</w:t>
+      </w:r>
+      <w:r>
+        <w:rPr>
+          <w:rFonts w:ascii="Times New Roman" w:hAnsi="Times New Roman" w:cs="Times New Roman"/>
+          <w:sz w:val="24"/>
+          <w:szCs w:val="24"/>
+        </w:rPr>
+        <w:t>, как частный случай пункта 2.1</w:t>
+      </w:r>
       <w:r>
         <w:rPr>
           <w:rFonts w:ascii="Times New Roman" w:hAnsi="Times New Roman" w:cs="Times New Roman"/>
@@ -313,19 +267,44 @@
           <w:numId w:val="2"/>
         </w:numPr>
         <w:spacing w:line="360" w:lineRule="auto"/>
-        <w:rPr>
-          <w:rFonts w:ascii="Times New Roman" w:hAnsi="Times New Roman" w:cs="Times New Roman"/>
-          <w:sz w:val="24"/>
-          <w:szCs w:val="24"/>
-        </w:rPr>
-      </w:pPr>
-      <w:r>
-        <w:rPr>
-          <w:rFonts w:ascii="Times New Roman" w:hAnsi="Times New Roman" w:cs="Times New Roman"/>
-          <w:sz w:val="24"/>
-          <w:szCs w:val="24"/>
-        </w:rPr>
-        <w:t>Подразделения, в которых свободная емкость равна нулю, будем называть «</w:t>
+        <w:jc w:val="both"/>
+        <w:rPr>
+          <w:rFonts w:ascii="Times New Roman" w:hAnsi="Times New Roman" w:cs="Times New Roman"/>
+          <w:sz w:val="24"/>
+          <w:szCs w:val="24"/>
+        </w:rPr>
+      </w:pPr>
+      <w:r>
+        <w:rPr>
+          <w:rFonts w:ascii="Times New Roman" w:hAnsi="Times New Roman" w:cs="Times New Roman"/>
+          <w:sz w:val="24"/>
+          <w:szCs w:val="24"/>
+        </w:rPr>
+        <w:t>Подразделения, содержащие контролируемые и неконтролируемые заказы,</w:t>
+      </w:r>
+      <w:r>
+        <w:rPr>
+          <w:rFonts w:ascii="Times New Roman" w:hAnsi="Times New Roman" w:cs="Times New Roman"/>
+          <w:sz w:val="24"/>
+          <w:szCs w:val="24"/>
+        </w:rPr>
+        <w:t xml:space="preserve"> в</w:t>
+      </w:r>
+      <w:r>
+        <w:rPr>
+          <w:rFonts w:ascii="Times New Roman" w:hAnsi="Times New Roman" w:cs="Times New Roman"/>
+          <w:sz w:val="24"/>
+          <w:szCs w:val="24"/>
+        </w:rPr>
+        <w:t xml:space="preserve"> которых свободная емкость получилась положительной, назовем</w:t>
+      </w:r>
+      <w:r>
+        <w:rPr>
+          <w:rFonts w:ascii="Times New Roman" w:hAnsi="Times New Roman" w:cs="Times New Roman"/>
+          <w:sz w:val="24"/>
+          <w:szCs w:val="24"/>
+        </w:rPr>
+        <w:t xml:space="preserve"> «</w:t>
       </w:r>
       <w:r>
         <w:rPr>
@@ -334,7 +313,7 @@
           <w:sz w:val="24"/>
           <w:szCs w:val="24"/>
         </w:rPr>
-        <w:t>сбалансированными</w:t>
+        <w:t>Недозагруженными</w:t>
       </w:r>
       <w:r>
         <w:rPr>
@@ -353,36 +332,36 @@
           <w:numId w:val="2"/>
         </w:numPr>
         <w:spacing w:line="360" w:lineRule="auto"/>
-        <w:rPr>
-          <w:rFonts w:ascii="Times New Roman" w:hAnsi="Times New Roman" w:cs="Times New Roman"/>
-          <w:sz w:val="24"/>
-          <w:szCs w:val="24"/>
-        </w:rPr>
-      </w:pPr>
-      <w:commentRangeStart w:id="10"/>
-      <w:r>
-        <w:rPr>
-          <w:rFonts w:ascii="Times New Roman" w:hAnsi="Times New Roman" w:cs="Times New Roman"/>
-          <w:sz w:val="24"/>
-          <w:szCs w:val="24"/>
-        </w:rPr>
-        <w:t>Подразделе</w:t>
-      </w:r>
-      <w:r>
-        <w:rPr>
-          <w:rFonts w:ascii="Times New Roman" w:hAnsi="Times New Roman" w:cs="Times New Roman"/>
-          <w:sz w:val="24"/>
-          <w:szCs w:val="24"/>
-        </w:rPr>
-        <w:t>ния, в которых разница между планом и фактом</w:t>
-      </w:r>
-      <w:r>
-        <w:rPr>
-          <w:rFonts w:ascii="Times New Roman" w:hAnsi="Times New Roman" w:cs="Times New Roman"/>
-          <w:sz w:val="24"/>
-          <w:szCs w:val="24"/>
-        </w:rPr>
-        <w:t xml:space="preserve"> равна нулю, будем называть «</w:t>
+        <w:jc w:val="both"/>
+        <w:rPr>
+          <w:rFonts w:ascii="Times New Roman" w:hAnsi="Times New Roman" w:cs="Times New Roman"/>
+          <w:sz w:val="24"/>
+          <w:szCs w:val="24"/>
+        </w:rPr>
+      </w:pPr>
+      <w:r>
+        <w:rPr>
+          <w:rFonts w:ascii="Times New Roman" w:hAnsi="Times New Roman" w:cs="Times New Roman"/>
+          <w:sz w:val="24"/>
+          <w:szCs w:val="24"/>
+        </w:rPr>
+        <w:t>Подразделения, в которых свободная емкость равна нулю,</w:t>
+      </w:r>
+      <w:r>
+        <w:rPr>
+          <w:rFonts w:ascii="Times New Roman" w:hAnsi="Times New Roman" w:cs="Times New Roman"/>
+          <w:sz w:val="24"/>
+          <w:szCs w:val="24"/>
+        </w:rPr>
+        <w:t xml:space="preserve"> далее</w:t>
+      </w:r>
+      <w:r>
+        <w:rPr>
+          <w:rFonts w:ascii="Times New Roman" w:hAnsi="Times New Roman" w:cs="Times New Roman"/>
+          <w:sz w:val="24"/>
+          <w:szCs w:val="24"/>
+        </w:rPr>
+        <w:t xml:space="preserve"> будем называть «</w:t>
       </w:r>
       <w:r>
         <w:rPr>
@@ -391,22 +370,24 @@
           <w:sz w:val="24"/>
           <w:szCs w:val="24"/>
         </w:rPr>
-        <w:t>приведенными</w:t>
-      </w:r>
-      <w:r>
-        <w:rPr>
-          <w:rFonts w:ascii="Times New Roman" w:hAnsi="Times New Roman" w:cs="Times New Roman"/>
-          <w:sz w:val="24"/>
-          <w:szCs w:val="24"/>
-        </w:rPr>
-        <w:t>», при этом, очевидно, что в этом множестве подразделений не будет содержаться ни один из вышеописанных типов.</w:t>
-      </w:r>
-      <w:commentRangeEnd w:id="10"/>
-      <w:r>
-        <w:rPr>
-          <w:rStyle w:val="a7"/>
-        </w:rPr>
-        <w:commentReference w:id="10"/>
+        <w:t>С</w:t>
+      </w:r>
+      <w:r>
+        <w:rPr>
+          <w:rFonts w:ascii="Times New Roman" w:hAnsi="Times New Roman" w:cs="Times New Roman"/>
+          <w:b/>
+          <w:sz w:val="24"/>
+          <w:szCs w:val="24"/>
+        </w:rPr>
+        <w:t>балансированными</w:t>
+      </w:r>
+      <w:r>
+        <w:rPr>
+          <w:rFonts w:ascii="Times New Roman" w:hAnsi="Times New Roman" w:cs="Times New Roman"/>
+          <w:sz w:val="24"/>
+          <w:szCs w:val="24"/>
+        </w:rPr>
+        <w:t>».</w:t>
       </w:r>
     </w:p>
     <w:p>
@@ -417,6 +398,73 @@
           <w:numId w:val="2"/>
         </w:numPr>
         <w:spacing w:line="360" w:lineRule="auto"/>
+        <w:jc w:val="both"/>
+        <w:rPr>
+          <w:rFonts w:ascii="Times New Roman" w:hAnsi="Times New Roman" w:cs="Times New Roman"/>
+          <w:sz w:val="24"/>
+          <w:szCs w:val="24"/>
+        </w:rPr>
+      </w:pPr>
+      <w:r>
+        <w:rPr>
+          <w:rFonts w:ascii="Times New Roman" w:hAnsi="Times New Roman" w:cs="Times New Roman"/>
+          <w:sz w:val="24"/>
+          <w:szCs w:val="24"/>
+        </w:rPr>
+        <w:t>Подразделе</w:t>
+      </w:r>
+      <w:r>
+        <w:rPr>
+          <w:rFonts w:ascii="Times New Roman" w:hAnsi="Times New Roman" w:cs="Times New Roman"/>
+          <w:sz w:val="24"/>
+          <w:szCs w:val="24"/>
+        </w:rPr>
+        <w:t>ния, в которых разница между планом и фактом</w:t>
+      </w:r>
+      <w:r>
+        <w:rPr>
+          <w:rFonts w:ascii="Times New Roman" w:hAnsi="Times New Roman" w:cs="Times New Roman"/>
+          <w:sz w:val="24"/>
+          <w:szCs w:val="24"/>
+        </w:rPr>
+        <w:t xml:space="preserve"> равна нулю, будем называть «</w:t>
+      </w:r>
+      <w:r>
+        <w:rPr>
+          <w:rFonts w:ascii="Times New Roman" w:hAnsi="Times New Roman" w:cs="Times New Roman"/>
+          <w:b/>
+          <w:sz w:val="24"/>
+          <w:szCs w:val="24"/>
+        </w:rPr>
+        <w:t>П</w:t>
+      </w:r>
+      <w:r>
+        <w:rPr>
+          <w:rFonts w:ascii="Times New Roman" w:hAnsi="Times New Roman" w:cs="Times New Roman"/>
+          <w:b/>
+          <w:sz w:val="24"/>
+          <w:szCs w:val="24"/>
+        </w:rPr>
+        <w:t>риведенными</w:t>
+      </w:r>
+      <w:r>
+        <w:rPr>
+          <w:rFonts w:ascii="Times New Roman" w:hAnsi="Times New Roman" w:cs="Times New Roman"/>
+          <w:sz w:val="24"/>
+          <w:szCs w:val="24"/>
+        </w:rPr>
+        <w:t>», при этом, очевидно, что в этом множестве подразделений не будет содержаться ни один из вышеописанных типов.</w:t>
+      </w:r>
+    </w:p>
+    <w:p>
+      <w:pPr>
+        <w:pStyle w:val="a3"/>
+        <w:numPr>
+          <w:ilvl w:val="1"/>
+          <w:numId w:val="2"/>
+        </w:numPr>
+        <w:spacing w:line="360" w:lineRule="auto"/>
+        <w:jc w:val="both"/>
         <w:rPr>
           <w:rFonts w:ascii="Times New Roman" w:hAnsi="Times New Roman" w:cs="Times New Roman"/>
           <w:sz w:val="24"/>
@@ -445,51 +493,15 @@
           <w:sz w:val="24"/>
           <w:szCs w:val="24"/>
         </w:rPr>
-        <w:t xml:space="preserve">сок подразделений по </w:t>
-      </w:r>
-      <w:del w:id="11" w:author="LILBUS" w:date="2014-01-28T09:47:00Z">
-        <w:r>
-          <w:rPr>
-            <w:rFonts w:ascii="Times New Roman" w:hAnsi="Times New Roman" w:cs="Times New Roman"/>
-            <w:sz w:val="24"/>
-            <w:szCs w:val="24"/>
-          </w:rPr>
-          <w:delText>убыванию</w:delText>
-        </w:r>
-        <w:r>
-          <w:rPr>
-            <w:rFonts w:ascii="Times New Roman" w:hAnsi="Times New Roman" w:cs="Times New Roman"/>
-            <w:sz w:val="24"/>
-            <w:szCs w:val="24"/>
-          </w:rPr>
-          <w:delText xml:space="preserve"> </w:delText>
-        </w:r>
-      </w:del>
-      <w:ins w:id="12" w:author="LILBUS" w:date="2014-01-28T09:47:00Z">
-        <w:r>
-          <w:rPr>
-            <w:rFonts w:ascii="Times New Roman" w:hAnsi="Times New Roman" w:cs="Times New Roman"/>
-            <w:sz w:val="24"/>
-            <w:szCs w:val="24"/>
-          </w:rPr>
-          <w:t>возрастанию</w:t>
-        </w:r>
-        <w:r>
-          <w:rPr>
-            <w:rFonts w:ascii="Times New Roman" w:hAnsi="Times New Roman" w:cs="Times New Roman"/>
-            <w:sz w:val="24"/>
-            <w:szCs w:val="24"/>
-          </w:rPr>
-          <w:t xml:space="preserve"> </w:t>
-        </w:r>
-      </w:ins>
-      <w:r>
-        <w:rPr>
-          <w:rFonts w:ascii="Times New Roman" w:hAnsi="Times New Roman" w:cs="Times New Roman"/>
-          <w:sz w:val="24"/>
-          <w:szCs w:val="24"/>
-        </w:rPr>
-        <w:t>свободной емкости, таким образом</w:t>
+        <w:t>сок подразделений по возрастанию</w:t>
+      </w:r>
+      <w:r>
+        <w:rPr>
+          <w:rFonts w:ascii="Times New Roman" w:hAnsi="Times New Roman" w:cs="Times New Roman"/>
+          <w:sz w:val="24"/>
+          <w:szCs w:val="24"/>
+        </w:rPr>
+        <w:t xml:space="preserve"> свободной емкости, таким образом</w:t>
       </w:r>
       <w:r>
         <w:rPr>
@@ -569,84 +581,48 @@
           <w:sz w:val="24"/>
           <w:szCs w:val="24"/>
         </w:rPr>
-        <w:t xml:space="preserve">путем </w:t>
-      </w:r>
-      <w:del w:id="13" w:author="LILBUS" w:date="2014-01-28T09:52:00Z">
-        <w:r>
-          <w:rPr>
-            <w:rFonts w:ascii="Times New Roman" w:hAnsi="Times New Roman" w:cs="Times New Roman"/>
-            <w:sz w:val="24"/>
-            <w:szCs w:val="24"/>
-          </w:rPr>
-          <w:delText xml:space="preserve">добавления </w:delText>
-        </w:r>
-      </w:del>
-      <w:ins w:id="14" w:author="LILBUS" w:date="2014-01-28T09:52:00Z">
-        <w:r>
-          <w:rPr>
-            <w:rFonts w:ascii="Times New Roman" w:hAnsi="Times New Roman" w:cs="Times New Roman"/>
-            <w:sz w:val="24"/>
-            <w:szCs w:val="24"/>
-          </w:rPr>
-          <w:t>уменьшения</w:t>
-        </w:r>
-        <w:r>
-          <w:rPr>
-            <w:rFonts w:ascii="Times New Roman" w:hAnsi="Times New Roman" w:cs="Times New Roman"/>
-            <w:sz w:val="24"/>
-            <w:szCs w:val="24"/>
-          </w:rPr>
-          <w:t xml:space="preserve"> </w:t>
-        </w:r>
-      </w:ins>
-      <w:r>
-        <w:rPr>
-          <w:rFonts w:ascii="Times New Roman" w:hAnsi="Times New Roman" w:cs="Times New Roman"/>
-          <w:sz w:val="24"/>
-          <w:szCs w:val="24"/>
-        </w:rPr>
-        <w:t>трудоемкости</w:t>
-      </w:r>
-      <w:r>
-        <w:rPr>
-          <w:rFonts w:ascii="Times New Roman" w:hAnsi="Times New Roman" w:cs="Times New Roman"/>
-          <w:sz w:val="24"/>
-          <w:szCs w:val="24"/>
-        </w:rPr>
-        <w:t xml:space="preserve">, а в конце </w:t>
-      </w:r>
-      <w:proofErr w:type="spellStart"/>
-      <w:ins w:id="15" w:author="LILBUS" w:date="2014-01-28T10:06:00Z">
-        <w:r>
-          <w:rPr>
-            <w:rFonts w:ascii="Times New Roman" w:hAnsi="Times New Roman" w:cs="Times New Roman"/>
-            <w:b/>
-            <w:sz w:val="24"/>
-            <w:szCs w:val="24"/>
-          </w:rPr>
-          <w:t>Недозагруженные</w:t>
-        </w:r>
-        <w:proofErr w:type="spellEnd"/>
-        <w:r>
-          <w:rPr>
-            <w:rFonts w:ascii="Times New Roman" w:hAnsi="Times New Roman" w:cs="Times New Roman"/>
-            <w:b/>
-            <w:sz w:val="24"/>
-            <w:szCs w:val="24"/>
-          </w:rPr>
-          <w:t>, полностью контролируемые</w:t>
-        </w:r>
-      </w:ins>
-      <w:del w:id="16" w:author="LILBUS" w:date="2014-01-28T10:06:00Z">
-        <w:r>
-          <w:rPr>
-            <w:rFonts w:ascii="Times New Roman" w:hAnsi="Times New Roman" w:cs="Times New Roman"/>
-            <w:sz w:val="24"/>
-            <w:szCs w:val="24"/>
-          </w:rPr>
-          <w:delText>недогруженные</w:delText>
-        </w:r>
-      </w:del>
+        <w:t>путем уменьшения</w:t>
+      </w:r>
+      <w:r>
+        <w:rPr>
+          <w:rFonts w:ascii="Times New Roman" w:hAnsi="Times New Roman" w:cs="Times New Roman"/>
+          <w:sz w:val="24"/>
+          <w:szCs w:val="24"/>
+        </w:rPr>
+        <w:t xml:space="preserve"> трудоемкости</w:t>
+      </w:r>
+      <w:r>
+        <w:rPr>
+          <w:rFonts w:ascii="Times New Roman" w:hAnsi="Times New Roman" w:cs="Times New Roman"/>
+          <w:sz w:val="24"/>
+          <w:szCs w:val="24"/>
+        </w:rPr>
+        <w:t>, а в конце недо</w:t>
+      </w:r>
+      <w:r>
+        <w:rPr>
+          <w:rFonts w:ascii="Times New Roman" w:hAnsi="Times New Roman" w:cs="Times New Roman"/>
+          <w:sz w:val="24"/>
+          <w:szCs w:val="24"/>
+        </w:rPr>
+        <w:t>за</w:t>
+      </w:r>
+      <w:r>
+        <w:rPr>
+          <w:rFonts w:ascii="Times New Roman" w:hAnsi="Times New Roman" w:cs="Times New Roman"/>
+          <w:sz w:val="24"/>
+          <w:szCs w:val="24"/>
+        </w:rPr>
+        <w:t>груженные</w:t>
+      </w:r>
+      <w:r>
+        <w:rPr>
+          <w:rFonts w:ascii="Times New Roman" w:hAnsi="Times New Roman" w:cs="Times New Roman"/>
+          <w:sz w:val="24"/>
+          <w:szCs w:val="24"/>
+        </w:rPr>
+        <w:t>, полностью контролируемые</w:t>
+      </w:r>
       <w:r>
         <w:rPr>
           <w:rFonts w:ascii="Times New Roman" w:hAnsi="Times New Roman" w:cs="Times New Roman"/>
@@ -655,41 +631,22 @@
         </w:rPr>
         <w:t xml:space="preserve"> подразделения, которые необходимо загрузить путем </w:t>
       </w:r>
-      <w:del w:id="17" w:author="LILBUS" w:date="2014-01-28T09:52:00Z">
-        <w:r>
-          <w:rPr>
-            <w:rFonts w:ascii="Times New Roman" w:hAnsi="Times New Roman" w:cs="Times New Roman"/>
-            <w:sz w:val="24"/>
-            <w:szCs w:val="24"/>
-          </w:rPr>
-          <w:delText xml:space="preserve">уменьшения </w:delText>
-        </w:r>
-      </w:del>
-      <w:ins w:id="18" w:author="LILBUS" w:date="2014-01-28T09:52:00Z">
-        <w:r>
-          <w:rPr>
-            <w:rFonts w:ascii="Times New Roman" w:hAnsi="Times New Roman" w:cs="Times New Roman"/>
-            <w:sz w:val="24"/>
-            <w:szCs w:val="24"/>
-          </w:rPr>
-          <w:t>добавления</w:t>
-        </w:r>
-        <w:r>
-          <w:rPr>
-            <w:rFonts w:ascii="Times New Roman" w:hAnsi="Times New Roman" w:cs="Times New Roman"/>
-            <w:sz w:val="24"/>
-            <w:szCs w:val="24"/>
-          </w:rPr>
-          <w:t xml:space="preserve"> </w:t>
-        </w:r>
-      </w:ins>
-      <w:r>
-        <w:rPr>
-          <w:rFonts w:ascii="Times New Roman" w:hAnsi="Times New Roman" w:cs="Times New Roman"/>
-          <w:sz w:val="24"/>
-          <w:szCs w:val="24"/>
-        </w:rPr>
-        <w:t>трудоемкости</w:t>
+      <w:r>
+        <w:rPr>
+          <w:rFonts w:ascii="Times New Roman" w:hAnsi="Times New Roman" w:cs="Times New Roman"/>
+          <w:sz w:val="24"/>
+          <w:szCs w:val="24"/>
+        </w:rPr>
+        <w:lastRenderedPageBreak/>
+        <w:t>добавления</w:t>
+      </w:r>
+      <w:r>
+        <w:rPr>
+          <w:rFonts w:ascii="Times New Roman" w:hAnsi="Times New Roman" w:cs="Times New Roman"/>
+          <w:sz w:val="24"/>
+          <w:szCs w:val="24"/>
+        </w:rPr>
+        <w:t xml:space="preserve"> трудоемкости</w:t>
       </w:r>
       <w:r>
         <w:rPr>
@@ -713,47 +670,7 @@
           <w:sz w:val="24"/>
           <w:szCs w:val="24"/>
         </w:rPr>
-        <w:t xml:space="preserve">Если на данном этапе отсутствуют перегруженные и </w:t>
-      </w:r>
-      <w:proofErr w:type="spellStart"/>
-      <w:ins w:id="19" w:author="LILBUS" w:date="2014-01-28T10:06:00Z">
-        <w:r>
-          <w:rPr>
-            <w:rFonts w:ascii="Times New Roman" w:hAnsi="Times New Roman" w:cs="Times New Roman"/>
-            <w:b/>
-            <w:sz w:val="24"/>
-            <w:szCs w:val="24"/>
-          </w:rPr>
-          <w:t>Недозагруженные</w:t>
-        </w:r>
-        <w:proofErr w:type="spellEnd"/>
-        <w:r>
-          <w:rPr>
-            <w:rFonts w:ascii="Times New Roman" w:hAnsi="Times New Roman" w:cs="Times New Roman"/>
-            <w:b/>
-            <w:sz w:val="24"/>
-            <w:szCs w:val="24"/>
-          </w:rPr>
-          <w:t>, полностью контролируемые</w:t>
-        </w:r>
-      </w:ins>
-      <w:del w:id="20" w:author="LILBUS" w:date="2014-01-28T10:06:00Z">
-        <w:r>
-          <w:rPr>
-            <w:rFonts w:ascii="Times New Roman" w:hAnsi="Times New Roman" w:cs="Times New Roman"/>
-            <w:sz w:val="24"/>
-            <w:szCs w:val="24"/>
-          </w:rPr>
-          <w:delText>недогруженные</w:delText>
-        </w:r>
-      </w:del>
-      <w:r>
-        <w:rPr>
-          <w:rFonts w:ascii="Times New Roman" w:hAnsi="Times New Roman" w:cs="Times New Roman"/>
-          <w:sz w:val="24"/>
-          <w:szCs w:val="24"/>
-        </w:rPr>
-        <w:t xml:space="preserve"> подразделения, то следует сразу перейти к шагу 8.</w:t>
+        <w:t>Если на данном этапе отсутствуют перегруженные и недогруженные подразделения, то следует сразу перейти к шагу 8.</w:t>
       </w:r>
     </w:p>
     <w:p>
@@ -764,65 +681,36 @@
           <w:numId w:val="2"/>
         </w:numPr>
         <w:spacing w:line="360" w:lineRule="auto"/>
-        <w:rPr>
-          <w:rFonts w:ascii="Times New Roman" w:hAnsi="Times New Roman" w:cs="Times New Roman"/>
-          <w:sz w:val="24"/>
-          <w:szCs w:val="24"/>
-        </w:rPr>
-      </w:pPr>
-      <w:r>
-        <w:rPr>
-          <w:rFonts w:ascii="Times New Roman" w:hAnsi="Times New Roman" w:cs="Times New Roman"/>
-          <w:sz w:val="24"/>
-          <w:szCs w:val="24"/>
-        </w:rPr>
-        <w:t xml:space="preserve">Для каждого </w:t>
-      </w:r>
-      <w:del w:id="21" w:author="LILBUS" w:date="2014-01-28T09:57:00Z">
-        <w:r>
-          <w:rPr>
-            <w:rFonts w:ascii="Times New Roman" w:hAnsi="Times New Roman" w:cs="Times New Roman"/>
-            <w:sz w:val="24"/>
-            <w:szCs w:val="24"/>
-          </w:rPr>
-          <w:delText>перегруженного</w:delText>
-        </w:r>
-        <w:r>
-          <w:rPr>
-            <w:rFonts w:ascii="Times New Roman" w:hAnsi="Times New Roman" w:cs="Times New Roman"/>
-            <w:sz w:val="24"/>
-            <w:szCs w:val="24"/>
-          </w:rPr>
-          <w:delText xml:space="preserve"> </w:delText>
-        </w:r>
-      </w:del>
-      <w:proofErr w:type="spellStart"/>
-      <w:ins w:id="22" w:author="LILBUS" w:date="2014-01-28T09:57:00Z">
-        <w:r>
-          <w:rPr>
-            <w:rFonts w:ascii="Times New Roman" w:hAnsi="Times New Roman" w:cs="Times New Roman"/>
-            <w:sz w:val="24"/>
-            <w:szCs w:val="24"/>
-          </w:rPr>
-          <w:t>недозагруженного</w:t>
-        </w:r>
-        <w:proofErr w:type="spellEnd"/>
-        <w:r>
-          <w:rPr>
-            <w:rFonts w:ascii="Times New Roman" w:hAnsi="Times New Roman" w:cs="Times New Roman"/>
-            <w:sz w:val="24"/>
-            <w:szCs w:val="24"/>
-          </w:rPr>
-          <w:t xml:space="preserve"> </w:t>
-        </w:r>
-      </w:ins>
-      <w:r>
-        <w:rPr>
-          <w:rFonts w:ascii="Times New Roman" w:hAnsi="Times New Roman" w:cs="Times New Roman"/>
-          <w:sz w:val="24"/>
-          <w:szCs w:val="24"/>
-        </w:rPr>
-        <w:t>подразделения, начиная с того, у которого наибольшая свободная</w:t>
+        <w:jc w:val="both"/>
+        <w:rPr>
+          <w:rFonts w:ascii="Times New Roman" w:hAnsi="Times New Roman" w:cs="Times New Roman"/>
+          <w:sz w:val="24"/>
+          <w:szCs w:val="24"/>
+        </w:rPr>
+      </w:pPr>
+      <w:r>
+        <w:rPr>
+          <w:rFonts w:ascii="Times New Roman" w:hAnsi="Times New Roman" w:cs="Times New Roman"/>
+          <w:sz w:val="24"/>
+          <w:szCs w:val="24"/>
+        </w:rPr>
+        <w:t>Для каждого недоза</w:t>
+      </w:r>
+      <w:r>
+        <w:rPr>
+          <w:rFonts w:ascii="Times New Roman" w:hAnsi="Times New Roman" w:cs="Times New Roman"/>
+          <w:sz w:val="24"/>
+          <w:szCs w:val="24"/>
+        </w:rPr>
+        <w:t>груженного</w:t>
+      </w:r>
+      <w:r>
+        <w:rPr>
+          <w:rFonts w:ascii="Times New Roman" w:hAnsi="Times New Roman" w:cs="Times New Roman"/>
+          <w:sz w:val="24"/>
+          <w:szCs w:val="24"/>
+        </w:rPr>
+        <w:t xml:space="preserve"> подразделения, начиная с того, у которого наибольшая свободная</w:t>
       </w:r>
       <w:r>
         <w:rPr>
@@ -856,50 +744,21 @@
         </w:rPr>
         <w:t xml:space="preserve"> трудоемкости из </w:t>
       </w:r>
-      <w:del w:id="23" w:author="LILBUS" w:date="2014-01-28T09:57:00Z">
-        <w:r>
-          <w:rPr>
-            <w:rFonts w:ascii="Times New Roman" w:hAnsi="Times New Roman" w:cs="Times New Roman"/>
-            <w:sz w:val="24"/>
-            <w:szCs w:val="24"/>
-          </w:rPr>
-          <w:delText xml:space="preserve">недогруженных </w:delText>
-        </w:r>
-      </w:del>
-      <w:ins w:id="24" w:author="LILBUS" w:date="2014-01-28T09:57:00Z">
-        <w:r>
-          <w:rPr>
-            <w:rFonts w:ascii="Times New Roman" w:hAnsi="Times New Roman" w:cs="Times New Roman"/>
-            <w:sz w:val="24"/>
-            <w:szCs w:val="24"/>
-          </w:rPr>
-          <w:t>перегруженных</w:t>
-        </w:r>
-        <w:r>
-          <w:rPr>
-            <w:rFonts w:ascii="Times New Roman" w:hAnsi="Times New Roman" w:cs="Times New Roman"/>
-            <w:sz w:val="24"/>
-            <w:szCs w:val="24"/>
-          </w:rPr>
-          <w:t xml:space="preserve"> </w:t>
-        </w:r>
-      </w:ins>
-      <w:r>
-        <w:rPr>
-          <w:rFonts w:ascii="Times New Roman" w:hAnsi="Times New Roman" w:cs="Times New Roman"/>
-          <w:sz w:val="24"/>
-          <w:szCs w:val="24"/>
-        </w:rPr>
-        <w:t xml:space="preserve">подразделений, так, чтобы при </w:t>
-      </w:r>
-      <w:r>
-        <w:rPr>
-          <w:rFonts w:ascii="Times New Roman" w:hAnsi="Times New Roman" w:cs="Times New Roman"/>
-          <w:sz w:val="24"/>
-          <w:szCs w:val="24"/>
-        </w:rPr>
-        <w:lastRenderedPageBreak/>
-        <w:t>перераспределении трудоемкости в этом заказе затронуть наименьшее количество подразделений</w:t>
+      <w:r>
+        <w:rPr>
+          <w:rFonts w:ascii="Times New Roman" w:hAnsi="Times New Roman" w:cs="Times New Roman"/>
+          <w:sz w:val="24"/>
+          <w:szCs w:val="24"/>
+        </w:rPr>
+        <w:t>пере</w:t>
+      </w:r>
+      <w:r>
+        <w:rPr>
+          <w:rFonts w:ascii="Times New Roman" w:hAnsi="Times New Roman" w:cs="Times New Roman"/>
+          <w:sz w:val="24"/>
+          <w:szCs w:val="24"/>
+        </w:rPr>
+        <w:t>груженных подразделений, так, чтобы при перераспределении трудоемкости в этом заказе затронуть наименьшее количество подразделений</w:t>
       </w:r>
       <w:r>
         <w:rPr>
@@ -917,43 +776,21 @@
         </w:rPr>
         <w:t xml:space="preserve">Следовательно, после данного шага </w:t>
       </w:r>
-      <w:del w:id="25" w:author="LILBUS" w:date="2014-01-28T10:00:00Z">
-        <w:r>
-          <w:rPr>
-            <w:rFonts w:ascii="Times New Roman" w:hAnsi="Times New Roman" w:cs="Times New Roman"/>
-            <w:sz w:val="24"/>
-            <w:szCs w:val="24"/>
-          </w:rPr>
-          <w:delText xml:space="preserve">перегруженных </w:delText>
-        </w:r>
-      </w:del>
-      <w:proofErr w:type="spellStart"/>
-      <w:ins w:id="26" w:author="LILBUS" w:date="2014-01-28T10:00:00Z">
-        <w:r>
-          <w:rPr>
-            <w:rFonts w:ascii="Times New Roman" w:hAnsi="Times New Roman" w:cs="Times New Roman"/>
-            <w:sz w:val="24"/>
-            <w:szCs w:val="24"/>
-          </w:rPr>
-          <w:t>недозагруженных</w:t>
-        </w:r>
-        <w:proofErr w:type="spellEnd"/>
-        <w:r>
-          <w:rPr>
-            <w:rFonts w:ascii="Times New Roman" w:hAnsi="Times New Roman" w:cs="Times New Roman"/>
-            <w:sz w:val="24"/>
-            <w:szCs w:val="24"/>
-          </w:rPr>
-          <w:t xml:space="preserve"> </w:t>
-        </w:r>
-      </w:ins>
-      <w:r>
-        <w:rPr>
-          <w:rFonts w:ascii="Times New Roman" w:hAnsi="Times New Roman" w:cs="Times New Roman"/>
-          <w:sz w:val="24"/>
-          <w:szCs w:val="24"/>
-        </w:rPr>
-        <w:t>подразделений не останется, так как пришедшая трудоемкость разгрузит их, и все они станут приведенными.</w:t>
+      <w:r>
+        <w:rPr>
+          <w:rFonts w:ascii="Times New Roman" w:hAnsi="Times New Roman" w:cs="Times New Roman"/>
+          <w:sz w:val="24"/>
+          <w:szCs w:val="24"/>
+        </w:rPr>
+        <w:t>недозагруженных</w:t>
+      </w:r>
+      <w:r>
+        <w:rPr>
+          <w:rFonts w:ascii="Times New Roman" w:hAnsi="Times New Roman" w:cs="Times New Roman"/>
+          <w:sz w:val="24"/>
+          <w:szCs w:val="24"/>
+        </w:rPr>
+        <w:t xml:space="preserve"> подразделений не останется, так как пришедшая трудоемкость разгрузит их, и все они станут приведенными.</w:t>
       </w:r>
     </w:p>
     <w:p>
@@ -964,6 +801,7 @@
           <w:numId w:val="2"/>
         </w:numPr>
         <w:spacing w:line="360" w:lineRule="auto"/>
+        <w:jc w:val="both"/>
         <w:rPr>
           <w:rFonts w:ascii="Times New Roman" w:hAnsi="Times New Roman" w:cs="Times New Roman"/>
           <w:sz w:val="24"/>
@@ -978,111 +816,77 @@
         </w:rPr>
         <w:t xml:space="preserve">Далее начнем обработку </w:t>
       </w:r>
-      <w:del w:id="27" w:author="LILBUS" w:date="2014-01-28T10:00:00Z">
-        <w:r>
-          <w:rPr>
-            <w:rFonts w:ascii="Times New Roman" w:hAnsi="Times New Roman" w:cs="Times New Roman"/>
-            <w:sz w:val="24"/>
-            <w:szCs w:val="24"/>
-          </w:rPr>
-          <w:delText>недогруженных</w:delText>
-        </w:r>
-        <w:r>
-          <w:rPr>
-            <w:rFonts w:ascii="Times New Roman" w:hAnsi="Times New Roman" w:cs="Times New Roman"/>
-            <w:sz w:val="24"/>
-            <w:szCs w:val="24"/>
-          </w:rPr>
-          <w:delText xml:space="preserve"> </w:delText>
-        </w:r>
-      </w:del>
-      <w:ins w:id="28" w:author="LILBUS" w:date="2014-01-28T10:00:00Z">
-        <w:r>
-          <w:rPr>
-            <w:rFonts w:ascii="Times New Roman" w:hAnsi="Times New Roman" w:cs="Times New Roman"/>
-            <w:sz w:val="24"/>
-            <w:szCs w:val="24"/>
-          </w:rPr>
-          <w:t>перегруженных</w:t>
-        </w:r>
-        <w:r>
-          <w:rPr>
-            <w:rFonts w:ascii="Times New Roman" w:hAnsi="Times New Roman" w:cs="Times New Roman"/>
-            <w:sz w:val="24"/>
-            <w:szCs w:val="24"/>
-          </w:rPr>
-          <w:t xml:space="preserve"> </w:t>
-        </w:r>
-      </w:ins>
-      <w:r>
-        <w:rPr>
-          <w:rFonts w:ascii="Times New Roman" w:hAnsi="Times New Roman" w:cs="Times New Roman"/>
-          <w:sz w:val="24"/>
-          <w:szCs w:val="24"/>
-        </w:rPr>
-        <w:t>подразделений</w:t>
-      </w:r>
-      <w:r>
-        <w:rPr>
-          <w:rFonts w:ascii="Times New Roman" w:hAnsi="Times New Roman" w:cs="Times New Roman"/>
-          <w:sz w:val="24"/>
-          <w:szCs w:val="24"/>
-        </w:rPr>
-        <w:t xml:space="preserve">, двигаясь с конца списка, указанного в пункте 2.4, таким </w:t>
-      </w:r>
-      <w:proofErr w:type="gramStart"/>
-      <w:r>
-        <w:rPr>
-          <w:rFonts w:ascii="Times New Roman" w:hAnsi="Times New Roman" w:cs="Times New Roman"/>
-          <w:sz w:val="24"/>
-          <w:szCs w:val="24"/>
-        </w:rPr>
-        <w:t>образом</w:t>
-      </w:r>
-      <w:proofErr w:type="gramEnd"/>
-      <w:r>
-        <w:rPr>
-          <w:rFonts w:ascii="Times New Roman" w:hAnsi="Times New Roman" w:cs="Times New Roman"/>
-          <w:sz w:val="24"/>
-          <w:szCs w:val="24"/>
-        </w:rPr>
-        <w:t xml:space="preserve"> затрагивая в первую очередь </w:t>
-      </w:r>
-      <w:del w:id="29" w:author="LILBUS" w:date="2014-01-28T10:01:00Z">
-        <w:r>
-          <w:rPr>
-            <w:rFonts w:ascii="Times New Roman" w:hAnsi="Times New Roman" w:cs="Times New Roman"/>
-            <w:sz w:val="24"/>
-            <w:szCs w:val="24"/>
-          </w:rPr>
-          <w:delText xml:space="preserve">недогруженные </w:delText>
-        </w:r>
-      </w:del>
-      <w:ins w:id="30" w:author="LILBUS" w:date="2014-01-28T10:01:00Z">
-        <w:r>
-          <w:rPr>
-            <w:rFonts w:ascii="Times New Roman" w:hAnsi="Times New Roman" w:cs="Times New Roman"/>
-            <w:sz w:val="24"/>
-            <w:szCs w:val="24"/>
-          </w:rPr>
-          <w:t>перегруженные</w:t>
-        </w:r>
-        <w:r>
-          <w:rPr>
-            <w:rFonts w:ascii="Times New Roman" w:hAnsi="Times New Roman" w:cs="Times New Roman"/>
-            <w:sz w:val="24"/>
-            <w:szCs w:val="24"/>
-          </w:rPr>
-          <w:t xml:space="preserve"> </w:t>
-        </w:r>
-      </w:ins>
-      <w:r>
-        <w:rPr>
-          <w:rFonts w:ascii="Times New Roman" w:hAnsi="Times New Roman" w:cs="Times New Roman"/>
-          <w:sz w:val="24"/>
-          <w:szCs w:val="24"/>
-        </w:rPr>
-        <w:t>подразделения с наиболее отрицательной свободной емкостью.</w:t>
+      <w:r>
+        <w:rPr>
+          <w:rFonts w:ascii="Times New Roman" w:hAnsi="Times New Roman" w:cs="Times New Roman"/>
+          <w:sz w:val="24"/>
+          <w:szCs w:val="24"/>
+        </w:rPr>
+        <w:t>перегруженных</w:t>
+      </w:r>
+      <w:r>
+        <w:rPr>
+          <w:rFonts w:ascii="Times New Roman" w:hAnsi="Times New Roman" w:cs="Times New Roman"/>
+          <w:sz w:val="24"/>
+          <w:szCs w:val="24"/>
+        </w:rPr>
+        <w:t>, полностью контролируемых</w:t>
+      </w:r>
+      <w:r>
+        <w:rPr>
+          <w:rFonts w:ascii="Times New Roman" w:hAnsi="Times New Roman" w:cs="Times New Roman"/>
+          <w:sz w:val="24"/>
+          <w:szCs w:val="24"/>
+        </w:rPr>
+        <w:t xml:space="preserve"> подразделений</w:t>
+      </w:r>
+      <w:r>
+        <w:rPr>
+          <w:rFonts w:ascii="Times New Roman" w:hAnsi="Times New Roman" w:cs="Times New Roman"/>
+          <w:sz w:val="24"/>
+          <w:szCs w:val="24"/>
+        </w:rPr>
+        <w:t>, двигаясь с начала списка, указанного в пункте 2.6</w:t>
+      </w:r>
+      <w:r>
+        <w:rPr>
+          <w:rFonts w:ascii="Times New Roman" w:hAnsi="Times New Roman" w:cs="Times New Roman"/>
+          <w:sz w:val="24"/>
+          <w:szCs w:val="24"/>
+        </w:rPr>
+        <w:t>, таким образо</w:t>
+      </w:r>
+      <w:r>
+        <w:rPr>
+          <w:rFonts w:ascii="Times New Roman" w:hAnsi="Times New Roman" w:cs="Times New Roman"/>
+          <w:sz w:val="24"/>
+          <w:szCs w:val="24"/>
+        </w:rPr>
+        <w:t>м затрагивая в первую очередь пере</w:t>
+      </w:r>
+      <w:r>
+        <w:rPr>
+          <w:rFonts w:ascii="Times New Roman" w:hAnsi="Times New Roman" w:cs="Times New Roman"/>
+          <w:sz w:val="24"/>
+          <w:szCs w:val="24"/>
+        </w:rPr>
+        <w:t>груженные</w:t>
+      </w:r>
+      <w:r>
+        <w:rPr>
+          <w:rFonts w:ascii="Times New Roman" w:hAnsi="Times New Roman" w:cs="Times New Roman"/>
+          <w:sz w:val="24"/>
+          <w:szCs w:val="24"/>
+        </w:rPr>
+        <w:t>, полностью контролируемые</w:t>
+      </w:r>
+      <w:r>
+        <w:rPr>
+          <w:rFonts w:ascii="Times New Roman" w:hAnsi="Times New Roman" w:cs="Times New Roman"/>
+          <w:sz w:val="24"/>
+          <w:szCs w:val="24"/>
+        </w:rPr>
+        <w:t xml:space="preserve"> подразделения с наиболее отрицательной свободной емкостью.</w:t>
       </w:r>
     </w:p>
     <w:p>
@@ -1093,14 +897,13 @@
           <w:numId w:val="2"/>
         </w:numPr>
         <w:spacing w:line="360" w:lineRule="auto"/>
-        <w:rPr>
-          <w:rFonts w:ascii="Times New Roman" w:hAnsi="Times New Roman" w:cs="Times New Roman"/>
-          <w:sz w:val="24"/>
-          <w:szCs w:val="24"/>
-        </w:rPr>
-      </w:pPr>
-      <w:commentRangeStart w:id="31"/>
-      <w:commentRangeStart w:id="32"/>
+        <w:jc w:val="both"/>
+        <w:rPr>
+          <w:rFonts w:ascii="Times New Roman" w:hAnsi="Times New Roman" w:cs="Times New Roman"/>
+          <w:sz w:val="24"/>
+          <w:szCs w:val="24"/>
+        </w:rPr>
+      </w:pPr>
       <w:r>
         <w:rPr>
           <w:rFonts w:ascii="Times New Roman" w:hAnsi="Times New Roman" w:cs="Times New Roman"/>
@@ -1115,51 +918,31 @@
           <w:sz w:val="24"/>
           <w:szCs w:val="24"/>
         </w:rPr>
-        <w:t xml:space="preserve"> заказа в обрабатываемом </w:t>
-      </w:r>
-      <w:del w:id="33" w:author="LILBUS" w:date="2014-01-28T10:02:00Z">
-        <w:r>
-          <w:rPr>
-            <w:rFonts w:ascii="Times New Roman" w:hAnsi="Times New Roman" w:cs="Times New Roman"/>
-            <w:sz w:val="24"/>
-            <w:szCs w:val="24"/>
-          </w:rPr>
-          <w:delText>недогруженном</w:delText>
-        </w:r>
-        <w:r>
-          <w:rPr>
-            <w:rFonts w:ascii="Times New Roman" w:hAnsi="Times New Roman" w:cs="Times New Roman"/>
-            <w:sz w:val="24"/>
-            <w:szCs w:val="24"/>
-          </w:rPr>
-          <w:delText xml:space="preserve"> </w:delText>
-        </w:r>
-      </w:del>
-      <w:ins w:id="34" w:author="LILBUS" w:date="2014-01-28T10:02:00Z">
-        <w:r>
-          <w:rPr>
-            <w:rFonts w:ascii="Times New Roman" w:hAnsi="Times New Roman" w:cs="Times New Roman"/>
-            <w:sz w:val="24"/>
-            <w:szCs w:val="24"/>
-          </w:rPr>
-          <w:t>перегруженном</w:t>
-        </w:r>
-        <w:r>
-          <w:rPr>
-            <w:rFonts w:ascii="Times New Roman" w:hAnsi="Times New Roman" w:cs="Times New Roman"/>
-            <w:sz w:val="24"/>
-            <w:szCs w:val="24"/>
-          </w:rPr>
-          <w:t xml:space="preserve"> </w:t>
-        </w:r>
-      </w:ins>
-      <w:r>
-        <w:rPr>
-          <w:rFonts w:ascii="Times New Roman" w:hAnsi="Times New Roman" w:cs="Times New Roman"/>
-          <w:sz w:val="24"/>
-          <w:szCs w:val="24"/>
-        </w:rPr>
-        <w:t>подразделении необходимо найти следующие величины</w:t>
+        <w:t xml:space="preserve"> заказа в обрабатываемом пере</w:t>
+      </w:r>
+      <w:r>
+        <w:rPr>
+          <w:rFonts w:ascii="Times New Roman" w:hAnsi="Times New Roman" w:cs="Times New Roman"/>
+          <w:sz w:val="24"/>
+          <w:szCs w:val="24"/>
+        </w:rPr>
+        <w:t>груженном</w:t>
+      </w:r>
+      <w:r>
+        <w:rPr>
+          <w:rFonts w:ascii="Times New Roman" w:hAnsi="Times New Roman" w:cs="Times New Roman"/>
+          <w:sz w:val="24"/>
+          <w:szCs w:val="24"/>
+        </w:rPr>
+        <w:t>, полностью контролируемом</w:t>
+      </w:r>
+      <w:r>
+        <w:rPr>
+          <w:rFonts w:ascii="Times New Roman" w:hAnsi="Times New Roman" w:cs="Times New Roman"/>
+          <w:sz w:val="24"/>
+          <w:szCs w:val="24"/>
+        </w:rPr>
+        <w:t xml:space="preserve"> подразделении необходимо найти следующие величины</w:t>
       </w:r>
       <w:r>
         <w:rPr>
@@ -1178,6 +961,7 @@
           <w:numId w:val="3"/>
         </w:numPr>
         <w:spacing w:line="360" w:lineRule="auto"/>
+        <w:jc w:val="both"/>
         <w:rPr>
           <w:rFonts w:ascii="Times New Roman" w:hAnsi="Times New Roman" w:cs="Times New Roman"/>
           <w:sz w:val="24"/>
@@ -1199,7 +983,23 @@
           <w:sz w:val="24"/>
           <w:szCs w:val="24"/>
         </w:rPr>
-        <w:t xml:space="preserve">сумма свободных емкостей загруженных подразделений, имеющих тот же заказ. Если </w:t>
+        <w:t>сумм</w:t>
+      </w:r>
+      <w:r>
+        <w:rPr>
+          <w:rFonts w:ascii="Times New Roman" w:hAnsi="Times New Roman" w:cs="Times New Roman"/>
+          <w:sz w:val="24"/>
+          <w:szCs w:val="24"/>
+        </w:rPr>
+        <w:t>а свободных емкостей перегруженных</w:t>
+      </w:r>
+      <w:r>
+        <w:rPr>
+          <w:rFonts w:ascii="Times New Roman" w:hAnsi="Times New Roman" w:cs="Times New Roman"/>
+          <w:sz w:val="24"/>
+          <w:szCs w:val="24"/>
+        </w:rPr>
+        <w:t xml:space="preserve"> подразделений, имеющих тот же заказ. Если </w:t>
       </w:r>
       <w:r>
         <w:rPr>
@@ -1209,41 +1009,21 @@
         </w:rPr>
         <w:t xml:space="preserve">требуется распределять трудоемкость только одного заказа в данном </w:t>
       </w:r>
-      <w:del w:id="35" w:author="LILBUS" w:date="2014-01-28T10:03:00Z">
-        <w:r>
-          <w:rPr>
-            <w:rFonts w:ascii="Times New Roman" w:hAnsi="Times New Roman" w:cs="Times New Roman"/>
-            <w:sz w:val="24"/>
-            <w:szCs w:val="24"/>
-          </w:rPr>
-          <w:delText xml:space="preserve">недогруженном </w:delText>
-        </w:r>
-      </w:del>
-      <w:ins w:id="36" w:author="LILBUS" w:date="2014-01-28T10:03:00Z">
-        <w:r>
-          <w:rPr>
-            <w:rFonts w:ascii="Times New Roman" w:hAnsi="Times New Roman" w:cs="Times New Roman"/>
-            <w:sz w:val="24"/>
-            <w:szCs w:val="24"/>
-          </w:rPr>
-          <w:t>перегруженном</w:t>
-        </w:r>
-        <w:r>
-          <w:rPr>
-            <w:rFonts w:ascii="Times New Roman" w:hAnsi="Times New Roman" w:cs="Times New Roman"/>
-            <w:sz w:val="24"/>
-            <w:szCs w:val="24"/>
-          </w:rPr>
-          <w:t xml:space="preserve"> </w:t>
-        </w:r>
-      </w:ins>
-      <w:r>
-        <w:rPr>
-          <w:rFonts w:ascii="Times New Roman" w:hAnsi="Times New Roman" w:cs="Times New Roman"/>
-          <w:sz w:val="24"/>
-          <w:szCs w:val="24"/>
-        </w:rPr>
-        <w:t xml:space="preserve">подразделении, а распределительный потенциал заказа меньше модуля свободной емкости </w:t>
+      <w:r>
+        <w:rPr>
+          <w:rFonts w:ascii="Times New Roman" w:hAnsi="Times New Roman" w:cs="Times New Roman"/>
+          <w:sz w:val="24"/>
+          <w:szCs w:val="24"/>
+        </w:rPr>
+        <w:t>пере</w:t>
+      </w:r>
+      <w:r>
+        <w:rPr>
+          <w:rFonts w:ascii="Times New Roman" w:hAnsi="Times New Roman" w:cs="Times New Roman"/>
+          <w:sz w:val="24"/>
+          <w:szCs w:val="24"/>
+        </w:rPr>
+        <w:t xml:space="preserve">груженном подразделении, а распределительный потенциал заказа меньше модуля свободной емкости </w:t>
       </w:r>
       <w:r>
         <w:rPr>
@@ -1270,6 +1050,7 @@
           <w:numId w:val="3"/>
         </w:numPr>
         <w:spacing w:line="360" w:lineRule="auto"/>
+        <w:jc w:val="both"/>
         <w:rPr>
           <w:rFonts w:ascii="Times New Roman" w:hAnsi="Times New Roman" w:cs="Times New Roman"/>
           <w:sz w:val="24"/>
@@ -1310,6 +1091,7 @@
           <w:numId w:val="3"/>
         </w:numPr>
         <w:spacing w:line="360" w:lineRule="auto"/>
+        <w:jc w:val="both"/>
         <w:rPr>
           <w:rFonts w:ascii="Times New Roman" w:hAnsi="Times New Roman" w:cs="Times New Roman"/>
           <w:sz w:val="24"/>
@@ -1355,7 +1137,23 @@
           <w:sz w:val="24"/>
           <w:szCs w:val="24"/>
         </w:rPr>
-        <w:t xml:space="preserve"> суммированием максимально свободных емкостей загруженных подразделений</w:t>
+        <w:t xml:space="preserve"> суммированием максимально свободных емкостей </w:t>
+      </w:r>
+      <w:r>
+        <w:rPr>
+          <w:rFonts w:ascii="Times New Roman" w:hAnsi="Times New Roman" w:cs="Times New Roman"/>
+          <w:sz w:val="24"/>
+          <w:szCs w:val="24"/>
+        </w:rPr>
+        <w:t>недогруженных</w:t>
+      </w:r>
+      <w:r>
+        <w:rPr>
+          <w:rFonts w:ascii="Times New Roman" w:hAnsi="Times New Roman" w:cs="Times New Roman"/>
+          <w:sz w:val="24"/>
+          <w:szCs w:val="24"/>
+        </w:rPr>
+        <w:t xml:space="preserve"> подразделений</w:t>
       </w:r>
       <w:r>
         <w:rPr>
@@ -1382,6 +1180,7 @@
           <w:numId w:val="3"/>
         </w:numPr>
         <w:spacing w:line="360" w:lineRule="auto"/>
+        <w:jc w:val="both"/>
         <w:rPr>
           <w:rFonts w:ascii="Times New Roman" w:hAnsi="Times New Roman" w:cs="Times New Roman"/>
           <w:sz w:val="24"/>
@@ -1414,6 +1213,7 @@
           <w:numId w:val="2"/>
         </w:numPr>
         <w:spacing w:line="360" w:lineRule="auto"/>
+        <w:jc w:val="both"/>
         <w:rPr>
           <w:rFonts w:ascii="Times New Roman" w:hAnsi="Times New Roman" w:cs="Times New Roman"/>
           <w:sz w:val="24"/>
@@ -1434,15 +1234,24 @@
           <w:sz w:val="24"/>
           <w:szCs w:val="24"/>
         </w:rPr>
-        <w:t xml:space="preserve"> недо</w:t>
-      </w:r>
-      <w:r>
-        <w:rPr>
-          <w:rFonts w:ascii="Times New Roman" w:hAnsi="Times New Roman" w:cs="Times New Roman"/>
-          <w:sz w:val="24"/>
-          <w:szCs w:val="24"/>
-        </w:rPr>
-        <w:t>груженного подразделения, до тех пор, пока отрицательная свободная емкость данного подразделения не вырастет до нуля</w:t>
+        <w:t xml:space="preserve"> </w:t>
+      </w:r>
+      <w:r>
+        <w:rPr>
+          <w:rFonts w:ascii="Times New Roman" w:hAnsi="Times New Roman" w:cs="Times New Roman"/>
+          <w:sz w:val="24"/>
+          <w:szCs w:val="24"/>
+        </w:rPr>
+        <w:lastRenderedPageBreak/>
+        <w:t>перегруженного, полностью контролируемого</w:t>
+      </w:r>
+      <w:r>
+        <w:rPr>
+          <w:rFonts w:ascii="Times New Roman" w:hAnsi="Times New Roman" w:cs="Times New Roman"/>
+          <w:sz w:val="24"/>
+          <w:szCs w:val="24"/>
+        </w:rPr>
+        <w:t xml:space="preserve"> подразделения, до тех пор, пока отрицательная свободная емкость данного подразделения не вырастет до нуля</w:t>
       </w:r>
       <w:r>
         <w:rPr>
@@ -1477,19 +1286,44 @@
           <w:numId w:val="2"/>
         </w:numPr>
         <w:spacing w:line="360" w:lineRule="auto"/>
-        <w:rPr>
-          <w:rFonts w:ascii="Times New Roman" w:hAnsi="Times New Roman" w:cs="Times New Roman"/>
-          <w:sz w:val="24"/>
-          <w:szCs w:val="24"/>
-        </w:rPr>
-      </w:pPr>
-      <w:r>
-        <w:rPr>
-          <w:rFonts w:ascii="Times New Roman" w:hAnsi="Times New Roman" w:cs="Times New Roman"/>
-          <w:sz w:val="24"/>
-          <w:szCs w:val="24"/>
-        </w:rPr>
-        <w:t>Переходим к следующему недогруженному подразделению в списке, описанном в пункте 2.4, и будем выполнять для него пункты 5 и 6, до тех пор</w:t>
+        <w:jc w:val="both"/>
+        <w:rPr>
+          <w:rFonts w:ascii="Times New Roman" w:hAnsi="Times New Roman" w:cs="Times New Roman"/>
+          <w:sz w:val="24"/>
+          <w:szCs w:val="24"/>
+        </w:rPr>
+      </w:pPr>
+      <w:r>
+        <w:rPr>
+          <w:rFonts w:ascii="Times New Roman" w:hAnsi="Times New Roman" w:cs="Times New Roman"/>
+          <w:sz w:val="24"/>
+          <w:szCs w:val="24"/>
+        </w:rPr>
+        <w:t>Переходим к следующему пере</w:t>
+      </w:r>
+      <w:r>
+        <w:rPr>
+          <w:rFonts w:ascii="Times New Roman" w:hAnsi="Times New Roman" w:cs="Times New Roman"/>
+          <w:sz w:val="24"/>
+          <w:szCs w:val="24"/>
+        </w:rPr>
+        <w:t>груженному</w:t>
+      </w:r>
+      <w:r>
+        <w:rPr>
+          <w:rFonts w:ascii="Times New Roman" w:hAnsi="Times New Roman" w:cs="Times New Roman"/>
+          <w:sz w:val="24"/>
+          <w:szCs w:val="24"/>
+        </w:rPr>
+        <w:t>, полностью контролируемому</w:t>
+      </w:r>
+      <w:r>
+        <w:rPr>
+          <w:rFonts w:ascii="Times New Roman" w:hAnsi="Times New Roman" w:cs="Times New Roman"/>
+          <w:sz w:val="24"/>
+          <w:szCs w:val="24"/>
+        </w:rPr>
+        <w:t xml:space="preserve"> подразделению в списке, описанном в пункте 2.4, и будем выполнять для него пункты 5 и 6, до тех пор</w:t>
       </w:r>
       <w:r>
         <w:rPr>
@@ -1508,7 +1342,6 @@
         <w:t>.</w:t>
       </w:r>
     </w:p>
-    <w:commentRangeEnd w:id="31"/>
     <w:p>
       <w:pPr>
         <w:pStyle w:val="a3"/>
@@ -1517,33 +1350,78 @@
           <w:numId w:val="2"/>
         </w:numPr>
         <w:spacing w:line="360" w:lineRule="auto"/>
-        <w:rPr>
-          <w:rFonts w:ascii="Times New Roman" w:hAnsi="Times New Roman" w:cs="Times New Roman"/>
-          <w:sz w:val="24"/>
-          <w:szCs w:val="24"/>
-        </w:rPr>
-      </w:pPr>
-      <w:r>
-        <w:rPr>
-          <w:rStyle w:val="a7"/>
-        </w:rPr>
-        <w:lastRenderedPageBreak/>
-        <w:commentReference w:id="31"/>
-      </w:r>
-      <w:commentRangeEnd w:id="32"/>
-      <w:r>
-        <w:rPr>
-          <w:rStyle w:val="a7"/>
-        </w:rPr>
-        <w:commentReference w:id="32"/>
-      </w:r>
-      <w:r>
-        <w:rPr>
-          <w:rFonts w:ascii="Times New Roman" w:hAnsi="Times New Roman" w:cs="Times New Roman"/>
-          <w:sz w:val="24"/>
-          <w:szCs w:val="24"/>
-        </w:rPr>
-        <w:t>На текущий момент не останется недогруженных подразделений. Это означает в точности то, что требуется лишь откорректировать трудоемкости неконтролируемых заказов</w:t>
+        <w:jc w:val="both"/>
+        <w:rPr>
+          <w:rFonts w:ascii="Times New Roman" w:hAnsi="Times New Roman" w:cs="Times New Roman"/>
+          <w:sz w:val="24"/>
+          <w:szCs w:val="24"/>
+        </w:rPr>
+      </w:pPr>
+      <w:r>
+        <w:rPr>
+          <w:rFonts w:ascii="Times New Roman" w:hAnsi="Times New Roman" w:cs="Times New Roman"/>
+          <w:sz w:val="24"/>
+          <w:szCs w:val="24"/>
+        </w:rPr>
+        <w:t xml:space="preserve">На текущий момент не останется </w:t>
+      </w:r>
+      <w:r>
+        <w:rPr>
+          <w:rFonts w:ascii="Times New Roman" w:hAnsi="Times New Roman" w:cs="Times New Roman"/>
+          <w:sz w:val="24"/>
+          <w:szCs w:val="24"/>
+        </w:rPr>
+        <w:t>перегруженных</w:t>
+      </w:r>
+      <w:r>
+        <w:rPr>
+          <w:rFonts w:ascii="Times New Roman" w:hAnsi="Times New Roman" w:cs="Times New Roman"/>
+          <w:sz w:val="24"/>
+          <w:szCs w:val="24"/>
+        </w:rPr>
+        <w:t>, полностью контролируемых</w:t>
+      </w:r>
+      <w:r>
+        <w:rPr>
+          <w:rFonts w:ascii="Times New Roman" w:hAnsi="Times New Roman" w:cs="Times New Roman"/>
+          <w:sz w:val="24"/>
+          <w:szCs w:val="24"/>
+        </w:rPr>
+        <w:t xml:space="preserve"> подразделений. Это означает в точности то, что требуется лишь откорректировать трудоемкости неконтролируемых заказов</w:t>
+      </w:r>
+      <w:r>
+        <w:rPr>
+          <w:rFonts w:ascii="Times New Roman" w:hAnsi="Times New Roman" w:cs="Times New Roman"/>
+          <w:sz w:val="24"/>
+          <w:szCs w:val="24"/>
+        </w:rPr>
+        <w:t xml:space="preserve"> в перегруженных подразделениях,</w:t>
+      </w:r>
+      <w:bookmarkStart w:id="0" w:name="_GoBack"/>
+      <w:bookmarkEnd w:id="0"/>
+      <w:r>
+        <w:rPr>
+          <w:rFonts w:ascii="Times New Roman" w:hAnsi="Times New Roman" w:cs="Times New Roman"/>
+          <w:sz w:val="24"/>
+          <w:szCs w:val="24"/>
+        </w:rPr>
+        <w:t xml:space="preserve"> чтобы привести матрицу полностью. Для этого, в каждом оставшемся не приведенном подразделении пропорционально меняем трудоемкости неконтролируемых заказов следующим образом: трудоемкость каждого неконтролируемого заказа в обрабат</w:t>
+      </w:r>
+      <w:r>
+        <w:rPr>
+          <w:rFonts w:ascii="Times New Roman" w:hAnsi="Times New Roman" w:cs="Times New Roman"/>
+          <w:sz w:val="24"/>
+          <w:szCs w:val="24"/>
+        </w:rPr>
+        <w:t xml:space="preserve">ываемом подразделении домножим </w:t>
+      </w:r>
+      <w:r>
+        <w:rPr>
+          <w:rFonts w:ascii="Times New Roman" w:hAnsi="Times New Roman" w:cs="Times New Roman"/>
+          <w:sz w:val="24"/>
+          <w:szCs w:val="24"/>
+        </w:rPr>
+        <w:t>на коэффициент</w:t>
       </w:r>
       <w:r>
         <w:rPr>
@@ -1559,38 +1437,6 @@
           <w:sz w:val="24"/>
           <w:szCs w:val="24"/>
         </w:rPr>
-        <w:t xml:space="preserve"> чтобы привести матрицу полностью. Для этого, в каждом оставшемся не приведенном подразделении пропорционально меняем трудоемкости неконтролируемых заказов следующим образом: трудоемкость каждого неконтролируемого заказа в обрабат</w:t>
-      </w:r>
-      <w:r>
-        <w:rPr>
-          <w:rFonts w:ascii="Times New Roman" w:hAnsi="Times New Roman" w:cs="Times New Roman"/>
-          <w:sz w:val="24"/>
-          <w:szCs w:val="24"/>
-        </w:rPr>
-        <w:t xml:space="preserve">ываемом подразделении домножим </w:t>
-      </w:r>
-      <w:r>
-        <w:rPr>
-          <w:rFonts w:ascii="Times New Roman" w:hAnsi="Times New Roman" w:cs="Times New Roman"/>
-          <w:sz w:val="24"/>
-          <w:szCs w:val="24"/>
-        </w:rPr>
-        <w:t>на коэффициент</w:t>
-      </w:r>
-      <w:r>
-        <w:rPr>
-          <w:rFonts w:ascii="Times New Roman" w:hAnsi="Times New Roman" w:cs="Times New Roman"/>
-          <w:sz w:val="24"/>
-          <w:szCs w:val="24"/>
-        </w:rPr>
-        <w:t>,</w:t>
-      </w:r>
-      <w:r>
-        <w:rPr>
-          <w:rFonts w:ascii="Times New Roman" w:hAnsi="Times New Roman" w:cs="Times New Roman"/>
-          <w:sz w:val="24"/>
-          <w:szCs w:val="24"/>
-        </w:rPr>
         <w:t xml:space="preserve"> равный разности факта и суммы трудоемкостей контролируемых заказо</w:t>
       </w:r>
       <w:r>
@@ -1625,8 +1471,6 @@
         </w:rPr>
         <w:t xml:space="preserve"> на этот коэффициент</w:t>
       </w:r>
-      <w:bookmarkStart w:id="37" w:name="_GoBack"/>
-      <w:bookmarkEnd w:id="37"/>
       <w:r>
         <w:rPr>
           <w:rFonts w:ascii="Times New Roman" w:hAnsi="Times New Roman" w:cs="Times New Roman"/>
@@ -1764,6 +1608,7 @@
           <w:numId w:val="2"/>
         </w:numPr>
         <w:spacing w:line="360" w:lineRule="auto"/>
+        <w:jc w:val="both"/>
         <w:rPr>
           <w:rFonts w:ascii="Times New Roman" w:hAnsi="Times New Roman" w:cs="Times New Roman"/>
           <w:sz w:val="24"/>
@@ -1782,6 +1627,7 @@
     <w:p>
       <w:pPr>
         <w:spacing w:line="360" w:lineRule="auto"/>
+        <w:jc w:val="both"/>
         <w:rPr>
           <w:rFonts w:ascii="Times New Roman" w:hAnsi="Times New Roman" w:cs="Times New Roman"/>
           <w:sz w:val="24"/>
@@ -1799,109 +1645,8 @@
 </w:document>
 </file>
 
-<file path=word/comments.xml><?xml version="1.0" encoding="utf-8"?>
-<w:comments xmlns:ve="http://schemas.openxmlformats.org/markup-compatibility/2006" xmlns:o="urn:schemas-microsoft-com:office:office" xmlns:r="http://schemas.openxmlformats.org/officeDocument/2006/relationships" xmlns:m="http://schemas.openxmlformats.org/officeDocument/2006/math" xmlns:v="urn:schemas-microsoft-com:vml" xmlns:wp="http://schemas.openxmlformats.org/drawingml/2006/wordprocessingDrawing" xmlns:w10="urn:schemas-microsoft-com:office:word" xmlns:w="http://schemas.openxmlformats.org/wordprocessingml/2006/main" xmlns:wne="http://schemas.microsoft.com/office/word/2006/wordml">
-  <w:comment w:id="10" w:author="LILBUS" w:date="2014-01-28T09:41:00Z" w:initials="L">
-    <w:p>
-      <w:pPr>
-        <w:pStyle w:val="a8"/>
-      </w:pPr>
-      <w:r>
-        <w:rPr>
-          <w:rStyle w:val="a7"/>
-        </w:rPr>
-        <w:annotationRef/>
-      </w:r>
-      <w:r>
-        <w:t xml:space="preserve">Зачем вводить это множество </w:t>
-      </w:r>
-      <w:proofErr w:type="spellStart"/>
-      <w:r>
-        <w:t>подраздлений</w:t>
-      </w:r>
-      <w:proofErr w:type="spellEnd"/>
-      <w:r>
-        <w:t>?</w:t>
-      </w:r>
-    </w:p>
-  </w:comment>
-  <w:comment w:id="31" w:author="LILBUS" w:date="2014-01-28T10:11:00Z" w:initials="L">
-    <w:p>
-      <w:pPr>
-        <w:pStyle w:val="a8"/>
-      </w:pPr>
-      <w:r>
-        <w:rPr>
-          <w:rStyle w:val="a7"/>
-        </w:rPr>
-        <w:annotationRef/>
-      </w:r>
-    </w:p>
-  </w:comment>
-  <w:comment w:id="32" w:author="LILBUS" w:date="2014-01-28T10:17:00Z" w:initials="L">
-    <w:p>
-      <w:pPr>
-        <w:pStyle w:val="a8"/>
-      </w:pPr>
-      <w:r>
-        <w:rPr>
-          <w:rStyle w:val="a7"/>
-        </w:rPr>
-        <w:annotationRef/>
-      </w:r>
-      <w:r>
-        <w:t xml:space="preserve">Считаю пункты </w:t>
-      </w:r>
-      <w:r>
-        <w:t>5-7 надо вообще исключить. К 5 пункту все случаи с переносами трудоемкости в подразделения, где есть нехватка трудоемкости по контр</w:t>
-      </w:r>
-      <w:proofErr w:type="gramStart"/>
-      <w:r>
-        <w:t>.</w:t>
-      </w:r>
-      <w:proofErr w:type="gramEnd"/>
-      <w:r>
-        <w:t xml:space="preserve"> </w:t>
-      </w:r>
-      <w:proofErr w:type="gramStart"/>
-      <w:r>
-        <w:t>з</w:t>
-      </w:r>
-      <w:proofErr w:type="gramEnd"/>
-      <w:r>
-        <w:t xml:space="preserve">аказам закрыты. </w:t>
-      </w:r>
-      <w:proofErr w:type="spellStart"/>
-      <w:r>
-        <w:t>Соот-но</w:t>
-      </w:r>
-      <w:proofErr w:type="spellEnd"/>
-      <w:r>
-        <w:t xml:space="preserve"> остался случай с переносом лишней трудоемкости. Так как наш метод называется минимизацией числа отклонений, так вот он </w:t>
-      </w:r>
-      <w:proofErr w:type="gramStart"/>
-      <w:r>
-        <w:t>будет</w:t>
-      </w:r>
-      <w:proofErr w:type="gramEnd"/>
-      <w:r>
-        <w:t xml:space="preserve"> достигнут для этого случая, когда мы будем списывать лишнюю трудоемкость внутри самого подразделения, то есть на </w:t>
-      </w:r>
-      <w:proofErr w:type="spellStart"/>
-      <w:r>
-        <w:t>неконтр</w:t>
-      </w:r>
-      <w:proofErr w:type="spellEnd"/>
-      <w:r>
-        <w:t>. заказы этого подразделения.</w:t>
-      </w:r>
-    </w:p>
-  </w:comment>
-</w:comments>
-</file>
-
 <file path=word/numbering.xml><?xml version="1.0" encoding="utf-8"?>
-<w:numbering xmlns:ve="http://schemas.openxmlformats.org/markup-compatibility/2006" xmlns:o="urn:schemas-microsoft-com:office:office" xmlns:r="http://schemas.openxmlformats.org/officeDocument/2006/relationships" xmlns:m="http://schemas.openxmlformats.org/officeDocument/2006/math" xmlns:v="urn:schemas-microsoft-com:vml" xmlns:wp="http://schemas.openxmlformats.org/drawingml/2006/wordprocessingDrawing" xmlns:w10="urn:schemas-microsoft-com:office:word" xmlns:w="http://schemas.openxmlformats.org/wordprocessingml/2006/main" xmlns:wne="http://schemas.microsoft.com/office/word/2006/wordml">
+<w:numbering xmlns:wpc="http://schemas.microsoft.com/office/word/2010/wordprocessingCanvas" xmlns:mc="http://schemas.openxmlformats.org/markup-compatibility/2006" xmlns:o="urn:schemas-microsoft-com:office:office" xmlns:r="http://schemas.openxmlformats.org/officeDocument/2006/relationships" xmlns:m="http://schemas.openxmlformats.org/officeDocument/2006/math" xmlns:v="urn:schemas-microsoft-com:vml" xmlns:wp14="http://schemas.microsoft.com/office/word/2010/wordprocessingDrawing" xmlns:wp="http://schemas.openxmlformats.org/drawingml/2006/wordprocessingDrawing" xmlns:w10="urn:schemas-microsoft-com:office:word" xmlns:w="http://schemas.openxmlformats.org/wordprocessingml/2006/main" xmlns:w14="http://schemas.microsoft.com/office/word/2010/wordml" xmlns:w15="http://schemas.microsoft.com/office/word/2012/wordml" xmlns:wpg="http://schemas.microsoft.com/office/word/2010/wordprocessingGroup" xmlns:wpi="http://schemas.microsoft.com/office/word/2010/wordprocessingInk" xmlns:wne="http://schemas.microsoft.com/office/word/2006/wordml" xmlns:wps="http://schemas.microsoft.com/office/word/2010/wordprocessingShape" mc:Ignorable="w14 w15 wp14">
   <w:abstractNum w:abstractNumId="0">
     <w:nsid w:val="1E6A0B45"/>
     <w:multiLevelType w:val="hybridMultilevel"/>
@@ -2185,7 +1930,7 @@
 </file>
 
 <file path=word/styles.xml><?xml version="1.0" encoding="utf-8"?>
-<w:styles xmlns:r="http://schemas.openxmlformats.org/officeDocument/2006/relationships" xmlns:w="http://schemas.openxmlformats.org/wordprocessingml/2006/main">
+<w:styles xmlns:mc="http://schemas.openxmlformats.org/markup-compatibility/2006" xmlns:r="http://schemas.openxmlformats.org/officeDocument/2006/relationships" xmlns:w="http://schemas.openxmlformats.org/wordprocessingml/2006/main" xmlns:w14="http://schemas.microsoft.com/office/word/2010/wordml" xmlns:w15="http://schemas.microsoft.com/office/word/2012/wordml" mc:Ignorable="w14 w15">
   <w:docDefaults>
     <w:rPrDefault>
       <w:rPr>
@@ -2201,144 +1946,378 @@
       </w:pPr>
     </w:pPrDefault>
   </w:docDefaults>
-  <w:latentStyles w:defLockedState="0" w:defUIPriority="99" w:defSemiHidden="1" w:defUnhideWhenUsed="1" w:defQFormat="0" w:count="267">
-    <w:lsdException w:name="Normal" w:semiHidden="0" w:uiPriority="0" w:unhideWhenUsed="0" w:qFormat="1"/>
-    <w:lsdException w:name="heading 1" w:semiHidden="0" w:uiPriority="9" w:unhideWhenUsed="0" w:qFormat="1"/>
-    <w:lsdException w:name="heading 2" w:uiPriority="9" w:qFormat="1"/>
-    <w:lsdException w:name="heading 3" w:uiPriority="9" w:qFormat="1"/>
-    <w:lsdException w:name="heading 4" w:uiPriority="9" w:qFormat="1"/>
-    <w:lsdException w:name="heading 5" w:uiPriority="9" w:qFormat="1"/>
-    <w:lsdException w:name="heading 6" w:uiPriority="9" w:qFormat="1"/>
-    <w:lsdException w:name="heading 7" w:uiPriority="9" w:qFormat="1"/>
-    <w:lsdException w:name="heading 8" w:uiPriority="9" w:qFormat="1"/>
-    <w:lsdException w:name="heading 9" w:uiPriority="9" w:qFormat="1"/>
-    <w:lsdException w:name="toc 1" w:uiPriority="39"/>
-    <w:lsdException w:name="toc 2" w:uiPriority="39"/>
-    <w:lsdException w:name="toc 3" w:uiPriority="39"/>
-    <w:lsdException w:name="toc 4" w:uiPriority="39"/>
-    <w:lsdException w:name="toc 5" w:uiPriority="39"/>
-    <w:lsdException w:name="toc 6" w:uiPriority="39"/>
-    <w:lsdException w:name="toc 7" w:uiPriority="39"/>
-    <w:lsdException w:name="toc 8" w:uiPriority="39"/>
-    <w:lsdException w:name="toc 9" w:uiPriority="39"/>
-    <w:lsdException w:name="caption" w:uiPriority="35" w:qFormat="1"/>
-    <w:lsdException w:name="Title" w:semiHidden="0" w:uiPriority="10" w:unhideWhenUsed="0" w:qFormat="1"/>
-    <w:lsdException w:name="Default Paragraph Font" w:uiPriority="1"/>
-    <w:lsdException w:name="Subtitle" w:semiHidden="0" w:uiPriority="11" w:unhideWhenUsed="0" w:qFormat="1"/>
-    <w:lsdException w:name="Strong" w:semiHidden="0" w:uiPriority="22" w:unhideWhenUsed="0" w:qFormat="1"/>
-    <w:lsdException w:name="Emphasis" w:semiHidden="0" w:uiPriority="20" w:unhideWhenUsed="0" w:qFormat="1"/>
-    <w:lsdException w:name="Table Grid" w:semiHidden="0" w:uiPriority="39" w:unhideWhenUsed="0"/>
-    <w:lsdException w:name="Placeholder Text" w:unhideWhenUsed="0"/>
-    <w:lsdException w:name="No Spacing" w:semiHidden="0" w:uiPriority="1" w:unhideWhenUsed="0" w:qFormat="1"/>
-    <w:lsdException w:name="Light Shading" w:semiHidden="0" w:uiPriority="60" w:unhideWhenUsed="0"/>
-    <w:lsdException w:name="Light List" w:semiHidden="0" w:uiPriority="61" w:unhideWhenUsed="0"/>
-    <w:lsdException w:name="Light Grid" w:semiHidden="0" w:uiPriority="62" w:unhideWhenUsed="0"/>
-    <w:lsdException w:name="Medium Shading 1" w:semiHidden="0" w:uiPriority="63" w:unhideWhenUsed="0"/>
-    <w:lsdException w:name="Medium Shading 2" w:semiHidden="0" w:uiPriority="64" w:unhideWhenUsed="0"/>
-    <w:lsdException w:name="Medium List 1" w:semiHidden="0" w:uiPriority="65" w:unhideWhenUsed="0"/>
-    <w:lsdException w:name="Medium List 2" w:semiHidden="0" w:uiPriority="66" w:unhideWhenUsed="0"/>
-    <w:lsdException w:name="Medium Grid 1" w:semiHidden="0" w:uiPriority="67" w:unhideWhenUsed="0"/>
-    <w:lsdException w:name="Medium Grid 2" w:semiHidden="0" w:uiPriority="68" w:unhideWhenUsed="0"/>
-    <w:lsdException w:name="Medium Grid 3" w:semiHidden="0" w:uiPriority="69" w:unhideWhenUsed="0"/>
-    <w:lsdException w:name="Dark List" w:semiHidden="0" w:uiPriority="70" w:unhideWhenUsed="0"/>
-    <w:lsdException w:name="Colorful Shading" w:semiHidden="0" w:uiPriority="71" w:unhideWhenUsed="0"/>
-    <w:lsdException w:name="Colorful List" w:semiHidden="0" w:uiPriority="72" w:unhideWhenUsed="0"/>
-    <w:lsdException w:name="Colorful Grid" w:semiHidden="0" w:uiPriority="73" w:unhideWhenUsed="0"/>
-    <w:lsdException w:name="Light Shading Accent 1" w:semiHidden="0" w:uiPriority="60" w:unhideWhenUsed="0"/>
-    <w:lsdException w:name="Light List Accent 1" w:semiHidden="0" w:uiPriority="61" w:unhideWhenUsed="0"/>
-    <w:lsdException w:name="Light Grid Accent 1" w:semiHidden="0" w:uiPriority="62" w:unhideWhenUsed="0"/>
-    <w:lsdException w:name="Medium Shading 1 Accent 1" w:semiHidden="0" w:uiPriority="63" w:unhideWhenUsed="0"/>
-    <w:lsdException w:name="Medium Shading 2 Accent 1" w:semiHidden="0" w:uiPriority="64" w:unhideWhenUsed="0"/>
-    <w:lsdException w:name="Medium List 1 Accent 1" w:semiHidden="0" w:uiPriority="65" w:unhideWhenUsed="0"/>
-    <w:lsdException w:name="Revision" w:unhideWhenUsed="0"/>
-    <w:lsdException w:name="List Paragraph" w:semiHidden="0" w:uiPriority="34" w:unhideWhenUsed="0" w:qFormat="1"/>
-    <w:lsdException w:name="Quote" w:semiHidden="0" w:uiPriority="29" w:unhideWhenUsed="0" w:qFormat="1"/>
-    <w:lsdException w:name="Intense Quote" w:semiHidden="0" w:uiPriority="30" w:unhideWhenUsed="0" w:qFormat="1"/>
-    <w:lsdException w:name="Medium List 2 Accent 1" w:semiHidden="0" w:uiPriority="66" w:unhideWhenUsed="0"/>
-    <w:lsdException w:name="Medium Grid 1 Accent 1" w:semiHidden="0" w:uiPriority="67" w:unhideWhenUsed="0"/>
-    <w:lsdException w:name="Medium Grid 2 Accent 1" w:semiHidden="0" w:uiPriority="68" w:unhideWhenUsed="0"/>
-    <w:lsdException w:name="Medium Grid 3 Accent 1" w:semiHidden="0" w:uiPriority="69" w:unhideWhenUsed="0"/>
-    <w:lsdException w:name="Dark List Accent 1" w:semiHidden="0" w:uiPriority="70" w:unhideWhenUsed="0"/>
-    <w:lsdException w:name="Colorful Shading Accent 1" w:semiHidden="0" w:uiPriority="71" w:unhideWhenUsed="0"/>
-    <w:lsdException w:name="Colorful List Accent 1" w:semiHidden="0" w:uiPriority="72" w:unhideWhenUsed="0"/>
-    <w:lsdException w:name="Colorful Grid Accent 1" w:semiHidden="0" w:uiPriority="73" w:unhideWhenUsed="0"/>
-    <w:lsdException w:name="Light Shading Accent 2" w:semiHidden="0" w:uiPriority="60" w:unhideWhenUsed="0"/>
-    <w:lsdException w:name="Light List Accent 2" w:semiHidden="0" w:uiPriority="61" w:unhideWhenUsed="0"/>
-    <w:lsdException w:name="Light Grid Accent 2" w:semiHidden="0" w:uiPriority="62" w:unhideWhenUsed="0"/>
-    <w:lsdException w:name="Medium Shading 1 Accent 2" w:semiHidden="0" w:uiPriority="63" w:unhideWhenUsed="0"/>
-    <w:lsdException w:name="Medium Shading 2 Accent 2" w:semiHidden="0" w:uiPriority="64" w:unhideWhenUsed="0"/>
-    <w:lsdException w:name="Medium List 1 Accent 2" w:semiHidden="0" w:uiPriority="65" w:unhideWhenUsed="0"/>
-    <w:lsdException w:name="Medium List 2 Accent 2" w:semiHidden="0" w:uiPriority="66" w:unhideWhenUsed="0"/>
-    <w:lsdException w:name="Medium Grid 1 Accent 2" w:semiHidden="0" w:uiPriority="67" w:unhideWhenUsed="0"/>
-    <w:lsdException w:name="Medium Grid 2 Accent 2" w:semiHidden="0" w:uiPriority="68" w:unhideWhenUsed="0"/>
-    <w:lsdException w:name="Medium Grid 3 Accent 2" w:semiHidden="0" w:uiPriority="69" w:unhideWhenUsed="0"/>
-    <w:lsdException w:name="Dark List Accent 2" w:semiHidden="0" w:uiPriority="70" w:unhideWhenUsed="0"/>
-    <w:lsdException w:name="Colorful Shading Accent 2" w:semiHidden="0" w:uiPriority="71" w:unhideWhenUsed="0"/>
-    <w:lsdException w:name="Colorful List Accent 2" w:semiHidden="0" w:uiPriority="72" w:unhideWhenUsed="0"/>
-    <w:lsdException w:name="Colorful Grid Accent 2" w:semiHidden="0" w:uiPriority="73" w:unhideWhenUsed="0"/>
-    <w:lsdException w:name="Light Shading Accent 3" w:semiHidden="0" w:uiPriority="60" w:unhideWhenUsed="0"/>
-    <w:lsdException w:name="Light List Accent 3" w:semiHidden="0" w:uiPriority="61" w:unhideWhenUsed="0"/>
-    <w:lsdException w:name="Light Grid Accent 3" w:semiHidden="0" w:uiPriority="62" w:unhideWhenUsed="0"/>
-    <w:lsdException w:name="Medium Shading 1 Accent 3" w:semiHidden="0" w:uiPriority="63" w:unhideWhenUsed="0"/>
-    <w:lsdException w:name="Medium Shading 2 Accent 3" w:semiHidden="0" w:uiPriority="64" w:unhideWhenUsed="0"/>
-    <w:lsdException w:name="Medium List 1 Accent 3" w:semiHidden="0" w:uiPriority="65" w:unhideWhenUsed="0"/>
-    <w:lsdException w:name="Medium List 2 Accent 3" w:semiHidden="0" w:uiPriority="66" w:unhideWhenUsed="0"/>
-    <w:lsdException w:name="Medium Grid 1 Accent 3" w:semiHidden="0" w:uiPriority="67" w:unhideWhenUsed="0"/>
-    <w:lsdException w:name="Medium Grid 2 Accent 3" w:semiHidden="0" w:uiPriority="68" w:unhideWhenUsed="0"/>
-    <w:lsdException w:name="Medium Grid 3 Accent 3" w:semiHidden="0" w:uiPriority="69" w:unhideWhenUsed="0"/>
-    <w:lsdException w:name="Dark List Accent 3" w:semiHidden="0" w:uiPriority="70" w:unhideWhenUsed="0"/>
-    <w:lsdException w:name="Colorful Shading Accent 3" w:semiHidden="0" w:uiPriority="71" w:unhideWhenUsed="0"/>
-    <w:lsdException w:name="Colorful List Accent 3" w:semiHidden="0" w:uiPriority="72" w:unhideWhenUsed="0"/>
-    <w:lsdException w:name="Colorful Grid Accent 3" w:semiHidden="0" w:uiPriority="73" w:unhideWhenUsed="0"/>
-    <w:lsdException w:name="Light Shading Accent 4" w:semiHidden="0" w:uiPriority="60" w:unhideWhenUsed="0"/>
-    <w:lsdException w:name="Light List Accent 4" w:semiHidden="0" w:uiPriority="61" w:unhideWhenUsed="0"/>
-    <w:lsdException w:name="Light Grid Accent 4" w:semiHidden="0" w:uiPriority="62" w:unhideWhenUsed="0"/>
-    <w:lsdException w:name="Medium Shading 1 Accent 4" w:semiHidden="0" w:uiPriority="63" w:unhideWhenUsed="0"/>
-    <w:lsdException w:name="Medium Shading 2 Accent 4" w:semiHidden="0" w:uiPriority="64" w:unhideWhenUsed="0"/>
-    <w:lsdException w:name="Medium List 1 Accent 4" w:semiHidden="0" w:uiPriority="65" w:unhideWhenUsed="0"/>
-    <w:lsdException w:name="Medium List 2 Accent 4" w:semiHidden="0" w:uiPriority="66" w:unhideWhenUsed="0"/>
-    <w:lsdException w:name="Medium Grid 1 Accent 4" w:semiHidden="0" w:uiPriority="67" w:unhideWhenUsed="0"/>
-    <w:lsdException w:name="Medium Grid 2 Accent 4" w:semiHidden="0" w:uiPriority="68" w:unhideWhenUsed="0"/>
-    <w:lsdException w:name="Medium Grid 3 Accent 4" w:semiHidden="0" w:uiPriority="69" w:unhideWhenUsed="0"/>
-    <w:lsdException w:name="Dark List Accent 4" w:semiHidden="0" w:uiPriority="70" w:unhideWhenUsed="0"/>
-    <w:lsdException w:name="Colorful Shading Accent 4" w:semiHidden="0" w:uiPriority="71" w:unhideWhenUsed="0"/>
-    <w:lsdException w:name="Colorful List Accent 4" w:semiHidden="0" w:uiPriority="72" w:unhideWhenUsed="0"/>
-    <w:lsdException w:name="Colorful Grid Accent 4" w:semiHidden="0" w:uiPriority="73" w:unhideWhenUsed="0"/>
-    <w:lsdException w:name="Light Shading Accent 5" w:semiHidden="0" w:uiPriority="60" w:unhideWhenUsed="0"/>
-    <w:lsdException w:name="Light List Accent 5" w:semiHidden="0" w:uiPriority="61" w:unhideWhenUsed="0"/>
-    <w:lsdException w:name="Light Grid Accent 5" w:semiHidden="0" w:uiPriority="62" w:unhideWhenUsed="0"/>
-    <w:lsdException w:name="Medium Shading 1 Accent 5" w:semiHidden="0" w:uiPriority="63" w:unhideWhenUsed="0"/>
-    <w:lsdException w:name="Medium Shading 2 Accent 5" w:semiHidden="0" w:uiPriority="64" w:unhideWhenUsed="0"/>
-    <w:lsdException w:name="Medium List 1 Accent 5" w:semiHidden="0" w:uiPriority="65" w:unhideWhenUsed="0"/>
-    <w:lsdException w:name="Medium List 2 Accent 5" w:semiHidden="0" w:uiPriority="66" w:unhideWhenUsed="0"/>
-    <w:lsdException w:name="Medium Grid 1 Accent 5" w:semiHidden="0" w:uiPriority="67" w:unhideWhenUsed="0"/>
-    <w:lsdException w:name="Medium Grid 2 Accent 5" w:semiHidden="0" w:uiPriority="68" w:unhideWhenUsed="0"/>
-    <w:lsdException w:name="Medium Grid 3 Accent 5" w:semiHidden="0" w:uiPriority="69" w:unhideWhenUsed="0"/>
-    <w:lsdException w:name="Dark List Accent 5" w:semiHidden="0" w:uiPriority="70" w:unhideWhenUsed="0"/>
-    <w:lsdException w:name="Colorful Shading Accent 5" w:semiHidden="0" w:uiPriority="71" w:unhideWhenUsed="0"/>
-    <w:lsdException w:name="Colorful List Accent 5" w:semiHidden="0" w:uiPriority="72" w:unhideWhenUsed="0"/>
-    <w:lsdException w:name="Colorful Grid Accent 5" w:semiHidden="0" w:uiPriority="73" w:unhideWhenUsed="0"/>
-    <w:lsdException w:name="Light Shading Accent 6" w:semiHidden="0" w:uiPriority="60" w:unhideWhenUsed="0"/>
-    <w:lsdException w:name="Light List Accent 6" w:semiHidden="0" w:uiPriority="61" w:unhideWhenUsed="0"/>
-    <w:lsdException w:name="Light Grid Accent 6" w:semiHidden="0" w:uiPriority="62" w:unhideWhenUsed="0"/>
-    <w:lsdException w:name="Medium Shading 1 Accent 6" w:semiHidden="0" w:uiPriority="63" w:unhideWhenUsed="0"/>
-    <w:lsdException w:name="Medium Shading 2 Accent 6" w:semiHidden="0" w:uiPriority="64" w:unhideWhenUsed="0"/>
-    <w:lsdException w:name="Medium List 1 Accent 6" w:semiHidden="0" w:uiPriority="65" w:unhideWhenUsed="0"/>
-    <w:lsdException w:name="Medium List 2 Accent 6" w:semiHidden="0" w:uiPriority="66" w:unhideWhenUsed="0"/>
-    <w:lsdException w:name="Medium Grid 1 Accent 6" w:semiHidden="0" w:uiPriority="67" w:unhideWhenUsed="0"/>
-    <w:lsdException w:name="Medium Grid 2 Accent 6" w:semiHidden="0" w:uiPriority="68" w:unhideWhenUsed="0"/>
-    <w:lsdException w:name="Medium Grid 3 Accent 6" w:semiHidden="0" w:uiPriority="69" w:unhideWhenUsed="0"/>
-    <w:lsdException w:name="Dark List Accent 6" w:semiHidden="0" w:uiPriority="70" w:unhideWhenUsed="0"/>
-    <w:lsdException w:name="Colorful Shading Accent 6" w:semiHidden="0" w:uiPriority="71" w:unhideWhenUsed="0"/>
-    <w:lsdException w:name="Colorful List Accent 6" w:semiHidden="0" w:uiPriority="72" w:unhideWhenUsed="0"/>
-    <w:lsdException w:name="Colorful Grid Accent 6" w:semiHidden="0" w:uiPriority="73" w:unhideWhenUsed="0"/>
-    <w:lsdException w:name="Subtle Emphasis" w:semiHidden="0" w:uiPriority="19" w:unhideWhenUsed="0" w:qFormat="1"/>
-    <w:lsdException w:name="Intense Emphasis" w:semiHidden="0" w:uiPriority="21" w:unhideWhenUsed="0" w:qFormat="1"/>
-    <w:lsdException w:name="Subtle Reference" w:semiHidden="0" w:uiPriority="31" w:unhideWhenUsed="0" w:qFormat="1"/>
-    <w:lsdException w:name="Intense Reference" w:semiHidden="0" w:uiPriority="32" w:unhideWhenUsed="0" w:qFormat="1"/>
-    <w:lsdException w:name="Book Title" w:semiHidden="0" w:uiPriority="33" w:unhideWhenUsed="0" w:qFormat="1"/>
-    <w:lsdException w:name="Bibliography" w:uiPriority="37"/>
-    <w:lsdException w:name="TOC Heading" w:uiPriority="39" w:qFormat="1"/>
+  <w:latentStyles w:defLockedState="0" w:defUIPriority="99" w:defSemiHidden="0" w:defUnhideWhenUsed="0" w:defQFormat="0" w:count="371">
+    <w:lsdException w:name="Normal" w:uiPriority="0" w:qFormat="1"/>
+    <w:lsdException w:name="heading 1" w:uiPriority="9" w:qFormat="1"/>
+    <w:lsdException w:name="heading 2" w:semiHidden="1" w:uiPriority="9" w:unhideWhenUsed="1" w:qFormat="1"/>
+    <w:lsdException w:name="heading 3" w:semiHidden="1" w:uiPriority="9" w:unhideWhenUsed="1" w:qFormat="1"/>
+    <w:lsdException w:name="heading 4" w:semiHidden="1" w:uiPriority="9" w:unhideWhenUsed="1" w:qFormat="1"/>
+    <w:lsdException w:name="heading 5" w:semiHidden="1" w:uiPriority="9" w:unhideWhenUsed="1" w:qFormat="1"/>
+    <w:lsdException w:name="heading 6" w:semiHidden="1" w:uiPriority="9" w:unhideWhenUsed="1" w:qFormat="1"/>
+    <w:lsdException w:name="heading 7" w:semiHidden="1" w:uiPriority="9" w:unhideWhenUsed="1" w:qFormat="1"/>
+    <w:lsdException w:name="heading 8" w:semiHidden="1" w:uiPriority="9" w:unhideWhenUsed="1" w:qFormat="1"/>
+    <w:lsdException w:name="heading 9" w:semiHidden="1" w:uiPriority="9" w:unhideWhenUsed="1" w:qFormat="1"/>
+    <w:lsdException w:name="index 1" w:semiHidden="1" w:unhideWhenUsed="1"/>
+    <w:lsdException w:name="index 2" w:semiHidden="1" w:unhideWhenUsed="1"/>
+    <w:lsdException w:name="index 3" w:semiHidden="1" w:unhideWhenUsed="1"/>
+    <w:lsdException w:name="index 4" w:semiHidden="1" w:unhideWhenUsed="1"/>
+    <w:lsdException w:name="index 5" w:semiHidden="1" w:unhideWhenUsed="1"/>
+    <w:lsdException w:name="index 6" w:semiHidden="1" w:unhideWhenUsed="1"/>
+    <w:lsdException w:name="index 7" w:semiHidden="1" w:unhideWhenUsed="1"/>
+    <w:lsdException w:name="index 8" w:semiHidden="1" w:unhideWhenUsed="1"/>
+    <w:lsdException w:name="index 9" w:semiHidden="1" w:unhideWhenUsed="1"/>
+    <w:lsdException w:name="toc 1" w:semiHidden="1" w:uiPriority="39" w:unhideWhenUsed="1"/>
+    <w:lsdException w:name="toc 2" w:semiHidden="1" w:uiPriority="39" w:unhideWhenUsed="1"/>
+    <w:lsdException w:name="toc 3" w:semiHidden="1" w:uiPriority="39" w:unhideWhenUsed="1"/>
+    <w:lsdException w:name="toc 4" w:semiHidden="1" w:uiPriority="39" w:unhideWhenUsed="1"/>
+    <w:lsdException w:name="toc 5" w:semiHidden="1" w:uiPriority="39" w:unhideWhenUsed="1"/>
+    <w:lsdException w:name="toc 6" w:semiHidden="1" w:uiPriority="39" w:unhideWhenUsed="1"/>
+    <w:lsdException w:name="toc 7" w:semiHidden="1" w:uiPriority="39" w:unhideWhenUsed="1"/>
+    <w:lsdException w:name="toc 8" w:semiHidden="1" w:uiPriority="39" w:unhideWhenUsed="1"/>
+    <w:lsdException w:name="toc 9" w:semiHidden="1" w:uiPriority="39" w:unhideWhenUsed="1"/>
+    <w:lsdException w:name="Normal Indent" w:semiHidden="1" w:unhideWhenUsed="1"/>
+    <w:lsdException w:name="footnote text" w:semiHidden="1" w:unhideWhenUsed="1"/>
+    <w:lsdException w:name="annotation text" w:semiHidden="1" w:unhideWhenUsed="1"/>
+    <w:lsdException w:name="header" w:semiHidden="1" w:unhideWhenUsed="1"/>
+    <w:lsdException w:name="footer" w:semiHidden="1" w:unhideWhenUsed="1"/>
+    <w:lsdException w:name="index heading" w:semiHidden="1" w:unhideWhenUsed="1"/>
+    <w:lsdException w:name="caption" w:semiHidden="1" w:uiPriority="35" w:unhideWhenUsed="1" w:qFormat="1"/>
+    <w:lsdException w:name="table of figures" w:semiHidden="1" w:unhideWhenUsed="1"/>
+    <w:lsdException w:name="envelope address" w:semiHidden="1" w:unhideWhenUsed="1"/>
+    <w:lsdException w:name="envelope return" w:semiHidden="1" w:unhideWhenUsed="1"/>
+    <w:lsdException w:name="footnote reference" w:semiHidden="1" w:unhideWhenUsed="1"/>
+    <w:lsdException w:name="annotation reference" w:semiHidden="1" w:unhideWhenUsed="1"/>
+    <w:lsdException w:name="line number" w:semiHidden="1" w:unhideWhenUsed="1"/>
+    <w:lsdException w:name="page number" w:semiHidden="1" w:unhideWhenUsed="1"/>
+    <w:lsdException w:name="endnote reference" w:semiHidden="1" w:unhideWhenUsed="1"/>
+    <w:lsdException w:name="endnote text" w:semiHidden="1" w:unhideWhenUsed="1"/>
+    <w:lsdException w:name="table of authorities" w:semiHidden="1" w:unhideWhenUsed="1"/>
+    <w:lsdException w:name="macro" w:semiHidden="1" w:unhideWhenUsed="1"/>
+    <w:lsdException w:name="toa heading" w:semiHidden="1" w:unhideWhenUsed="1"/>
+    <w:lsdException w:name="List" w:semiHidden="1" w:unhideWhenUsed="1"/>
+    <w:lsdException w:name="List Bullet" w:semiHidden="1" w:unhideWhenUsed="1"/>
+    <w:lsdException w:name="List Number" w:semiHidden="1" w:unhideWhenUsed="1"/>
+    <w:lsdException w:name="List 2" w:semiHidden="1" w:unhideWhenUsed="1"/>
+    <w:lsdException w:name="List 3" w:semiHidden="1" w:unhideWhenUsed="1"/>
+    <w:lsdException w:name="List 4" w:semiHidden="1" w:unhideWhenUsed="1"/>
+    <w:lsdException w:name="List 5" w:semiHidden="1" w:unhideWhenUsed="1"/>
+    <w:lsdException w:name="List Bullet 2" w:semiHidden="1" w:unhideWhenUsed="1"/>
+    <w:lsdException w:name="List Bullet 3" w:semiHidden="1" w:unhideWhenUsed="1"/>
+    <w:lsdException w:name="List Bullet 4" w:semiHidden="1" w:unhideWhenUsed="1"/>
+    <w:lsdException w:name="List Bullet 5" w:semiHidden="1" w:unhideWhenUsed="1"/>
+    <w:lsdException w:name="List Number 2" w:semiHidden="1" w:unhideWhenUsed="1"/>
+    <w:lsdException w:name="List Number 3" w:semiHidden="1" w:unhideWhenUsed="1"/>
+    <w:lsdException w:name="List Number 4" w:semiHidden="1" w:unhideWhenUsed="1"/>
+    <w:lsdException w:name="List Number 5" w:semiHidden="1" w:unhideWhenUsed="1"/>
+    <w:lsdException w:name="Title" w:uiPriority="10" w:qFormat="1"/>
+    <w:lsdException w:name="Closing" w:semiHidden="1" w:unhideWhenUsed="1"/>
+    <w:lsdException w:name="Signature" w:semiHidden="1" w:unhideWhenUsed="1"/>
+    <w:lsdException w:name="Default Paragraph Font" w:semiHidden="1" w:uiPriority="1" w:unhideWhenUsed="1"/>
+    <w:lsdException w:name="Body Text" w:semiHidden="1" w:unhideWhenUsed="1"/>
+    <w:lsdException w:name="Body Text Indent" w:semiHidden="1" w:unhideWhenUsed="1"/>
+    <w:lsdException w:name="List Continue" w:semiHidden="1" w:unhideWhenUsed="1"/>
+    <w:lsdException w:name="List Continue 2" w:semiHidden="1" w:unhideWhenUsed="1"/>
+    <w:lsdException w:name="List Continue 3" w:semiHidden="1" w:unhideWhenUsed="1"/>
+    <w:lsdException w:name="List Continue 4" w:semiHidden="1" w:unhideWhenUsed="1"/>
+    <w:lsdException w:name="List Continue 5" w:semiHidden="1" w:unhideWhenUsed="1"/>
+    <w:lsdException w:name="Message Header" w:semiHidden="1" w:unhideWhenUsed="1"/>
+    <w:lsdException w:name="Subtitle" w:uiPriority="11" w:qFormat="1"/>
+    <w:lsdException w:name="Salutation" w:semiHidden="1" w:unhideWhenUsed="1"/>
+    <w:lsdException w:name="Date" w:semiHidden="1" w:unhideWhenUsed="1"/>
+    <w:lsdException w:name="Body Text First Indent" w:semiHidden="1" w:unhideWhenUsed="1"/>
+    <w:lsdException w:name="Body Text First Indent 2" w:semiHidden="1" w:unhideWhenUsed="1"/>
+    <w:lsdException w:name="Note Heading" w:semiHidden="1" w:unhideWhenUsed="1"/>
+    <w:lsdException w:name="Body Text 2" w:semiHidden="1" w:unhideWhenUsed="1"/>
+    <w:lsdException w:name="Body Text 3" w:semiHidden="1" w:unhideWhenUsed="1"/>
+    <w:lsdException w:name="Body Text Indent 2" w:semiHidden="1" w:unhideWhenUsed="1"/>
+    <w:lsdException w:name="Body Text Indent 3" w:semiHidden="1" w:unhideWhenUsed="1"/>
+    <w:lsdException w:name="Block Text" w:semiHidden="1" w:unhideWhenUsed="1"/>
+    <w:lsdException w:name="Hyperlink" w:semiHidden="1" w:unhideWhenUsed="1"/>
+    <w:lsdException w:name="FollowedHyperlink" w:semiHidden="1" w:unhideWhenUsed="1"/>
+    <w:lsdException w:name="Strong" w:uiPriority="22" w:qFormat="1"/>
+    <w:lsdException w:name="Emphasis" w:uiPriority="20" w:qFormat="1"/>
+    <w:lsdException w:name="Document Map" w:semiHidden="1" w:unhideWhenUsed="1"/>
+    <w:lsdException w:name="Plain Text" w:semiHidden="1" w:unhideWhenUsed="1"/>
+    <w:lsdException w:name="E-mail Signature" w:semiHidden="1" w:unhideWhenUsed="1"/>
+    <w:lsdException w:name="HTML Top of Form" w:semiHidden="1" w:unhideWhenUsed="1"/>
+    <w:lsdException w:name="HTML Bottom of Form" w:semiHidden="1" w:unhideWhenUsed="1"/>
+    <w:lsdException w:name="Normal (Web)" w:semiHidden="1" w:unhideWhenUsed="1"/>
+    <w:lsdException w:name="HTML Acronym" w:semiHidden="1" w:unhideWhenUsed="1"/>
+    <w:lsdException w:name="HTML Address" w:semiHidden="1" w:unhideWhenUsed="1"/>
+    <w:lsdException w:name="HTML Cite" w:semiHidden="1" w:unhideWhenUsed="1"/>
+    <w:lsdException w:name="HTML Code" w:semiHidden="1" w:unhideWhenUsed="1"/>
+    <w:lsdException w:name="HTML Definition" w:semiHidden="1" w:unhideWhenUsed="1"/>
+    <w:lsdException w:name="HTML Keyboard" w:semiHidden="1" w:unhideWhenUsed="1"/>
+    <w:lsdException w:name="HTML Preformatted" w:semiHidden="1" w:unhideWhenUsed="1"/>
+    <w:lsdException w:name="HTML Sample" w:semiHidden="1" w:unhideWhenUsed="1"/>
+    <w:lsdException w:name="HTML Typewriter" w:semiHidden="1" w:unhideWhenUsed="1"/>
+    <w:lsdException w:name="HTML Variable" w:semiHidden="1" w:unhideWhenUsed="1"/>
+    <w:lsdException w:name="Normal Table" w:semiHidden="1" w:unhideWhenUsed="1"/>
+    <w:lsdException w:name="annotation subject" w:semiHidden="1" w:unhideWhenUsed="1"/>
+    <w:lsdException w:name="No List" w:semiHidden="1" w:unhideWhenUsed="1"/>
+    <w:lsdException w:name="Outline List 1" w:semiHidden="1" w:unhideWhenUsed="1"/>
+    <w:lsdException w:name="Outline List 2" w:semiHidden="1" w:unhideWhenUsed="1"/>
+    <w:lsdException w:name="Outline List 3" w:semiHidden="1" w:unhideWhenUsed="1"/>
+    <w:lsdException w:name="Table Simple 1" w:semiHidden="1" w:unhideWhenUsed="1"/>
+    <w:lsdException w:name="Table Simple 2" w:semiHidden="1" w:unhideWhenUsed="1"/>
+    <w:lsdException w:name="Table Simple 3" w:semiHidden="1" w:unhideWhenUsed="1"/>
+    <w:lsdException w:name="Table Classic 1" w:semiHidden="1" w:unhideWhenUsed="1"/>
+    <w:lsdException w:name="Table Classic 2" w:semiHidden="1" w:unhideWhenUsed="1"/>
+    <w:lsdException w:name="Table Classic 3" w:semiHidden="1" w:unhideWhenUsed="1"/>
+    <w:lsdException w:name="Table Classic 4" w:semiHidden="1" w:unhideWhenUsed="1"/>
+    <w:lsdException w:name="Table Colorful 1" w:semiHidden="1" w:unhideWhenUsed="1"/>
+    <w:lsdException w:name="Table Colorful 2" w:semiHidden="1" w:unhideWhenUsed="1"/>
+    <w:lsdException w:name="Table Colorful 3" w:semiHidden="1" w:unhideWhenUsed="1"/>
+    <w:lsdException w:name="Table Columns 1" w:semiHidden="1" w:unhideWhenUsed="1"/>
+    <w:lsdException w:name="Table Columns 2" w:semiHidden="1" w:unhideWhenUsed="1"/>
+    <w:lsdException w:name="Table Columns 3" w:semiHidden="1" w:unhideWhenUsed="1"/>
+    <w:lsdException w:name="Table Columns 4" w:semiHidden="1" w:unhideWhenUsed="1"/>
+    <w:lsdException w:name="Table Columns 5" w:semiHidden="1" w:unhideWhenUsed="1"/>
+    <w:lsdException w:name="Table Grid 1" w:semiHidden="1" w:unhideWhenUsed="1"/>
+    <w:lsdException w:name="Table Grid 2" w:semiHidden="1" w:unhideWhenUsed="1"/>
+    <w:lsdException w:name="Table Grid 3" w:semiHidden="1" w:unhideWhenUsed="1"/>
+    <w:lsdException w:name="Table Grid 4" w:semiHidden="1" w:unhideWhenUsed="1"/>
+    <w:lsdException w:name="Table Grid 5" w:semiHidden="1" w:unhideWhenUsed="1"/>
+    <w:lsdException w:name="Table Grid 6" w:semiHidden="1" w:unhideWhenUsed="1"/>
+    <w:lsdException w:name="Table Grid 7" w:semiHidden="1" w:unhideWhenUsed="1"/>
+    <w:lsdException w:name="Table Grid 8" w:semiHidden="1" w:unhideWhenUsed="1"/>
+    <w:lsdException w:name="Table List 1" w:semiHidden="1" w:unhideWhenUsed="1"/>
+    <w:lsdException w:name="Table List 2" w:semiHidden="1" w:unhideWhenUsed="1"/>
+    <w:lsdException w:name="Table List 3" w:semiHidden="1" w:unhideWhenUsed="1"/>
+    <w:lsdException w:name="Table List 4" w:semiHidden="1" w:unhideWhenUsed="1"/>
+    <w:lsdException w:name="Table List 5" w:semiHidden="1" w:unhideWhenUsed="1"/>
+    <w:lsdException w:name="Table List 6" w:semiHidden="1" w:unhideWhenUsed="1"/>
+    <w:lsdException w:name="Table List 7" w:semiHidden="1" w:unhideWhenUsed="1"/>
+    <w:lsdException w:name="Table List 8" w:semiHidden="1" w:unhideWhenUsed="1"/>
+    <w:lsdException w:name="Table 3D effects 1" w:semiHidden="1" w:unhideWhenUsed="1"/>
+    <w:lsdException w:name="Table 3D effects 2" w:semiHidden="1" w:unhideWhenUsed="1"/>
+    <w:lsdException w:name="Table 3D effects 3" w:semiHidden="1" w:unhideWhenUsed="1"/>
+    <w:lsdException w:name="Table Contemporary" w:semiHidden="1" w:unhideWhenUsed="1"/>
+    <w:lsdException w:name="Table Elegant" w:semiHidden="1" w:unhideWhenUsed="1"/>
+    <w:lsdException w:name="Table Professional" w:semiHidden="1" w:unhideWhenUsed="1"/>
+    <w:lsdException w:name="Table Subtle 1" w:semiHidden="1" w:unhideWhenUsed="1"/>
+    <w:lsdException w:name="Table Subtle 2" w:semiHidden="1" w:unhideWhenUsed="1"/>
+    <w:lsdException w:name="Table Web 1" w:semiHidden="1" w:unhideWhenUsed="1"/>
+    <w:lsdException w:name="Table Web 2" w:semiHidden="1" w:unhideWhenUsed="1"/>
+    <w:lsdException w:name="Table Web 3" w:semiHidden="1" w:unhideWhenUsed="1"/>
+    <w:lsdException w:name="Balloon Text" w:semiHidden="1" w:unhideWhenUsed="1"/>
+    <w:lsdException w:name="Table Grid" w:uiPriority="39"/>
+    <w:lsdException w:name="Table Theme" w:semiHidden="1" w:unhideWhenUsed="1"/>
+    <w:lsdException w:name="Placeholder Text" w:semiHidden="1"/>
+    <w:lsdException w:name="No Spacing" w:uiPriority="1" w:qFormat="1"/>
+    <w:lsdException w:name="Light Shading" w:uiPriority="60"/>
+    <w:lsdException w:name="Light List" w:uiPriority="61"/>
+    <w:lsdException w:name="Light Grid" w:uiPriority="62"/>
+    <w:lsdException w:name="Medium Shading 1" w:uiPriority="63"/>
+    <w:lsdException w:name="Medium Shading 2" w:uiPriority="64"/>
+    <w:lsdException w:name="Medium List 1" w:uiPriority="65"/>
+    <w:lsdException w:name="Medium List 2" w:uiPriority="66"/>
+    <w:lsdException w:name="Medium Grid 1" w:uiPriority="67"/>
+    <w:lsdException w:name="Medium Grid 2" w:uiPriority="68"/>
+    <w:lsdException w:name="Medium Grid 3" w:uiPriority="69"/>
+    <w:lsdException w:name="Dark List" w:uiPriority="70"/>
+    <w:lsdException w:name="Colorful Shading" w:uiPriority="71"/>
+    <w:lsdException w:name="Colorful List" w:uiPriority="72"/>
+    <w:lsdException w:name="Colorful Grid" w:uiPriority="73"/>
+    <w:lsdException w:name="Light Shading Accent 1" w:uiPriority="60"/>
+    <w:lsdException w:name="Light List Accent 1" w:uiPriority="61"/>
+    <w:lsdException w:name="Light Grid Accent 1" w:uiPriority="62"/>
+    <w:lsdException w:name="Medium Shading 1 Accent 1" w:uiPriority="63"/>
+    <w:lsdException w:name="Medium Shading 2 Accent 1" w:uiPriority="64"/>
+    <w:lsdException w:name="Medium List 1 Accent 1" w:uiPriority="65"/>
+    <w:lsdException w:name="Revision" w:semiHidden="1"/>
+    <w:lsdException w:name="List Paragraph" w:uiPriority="34" w:qFormat="1"/>
+    <w:lsdException w:name="Quote" w:uiPriority="29" w:qFormat="1"/>
+    <w:lsdException w:name="Intense Quote" w:uiPriority="30" w:qFormat="1"/>
+    <w:lsdException w:name="Medium List 2 Accent 1" w:uiPriority="66"/>
+    <w:lsdException w:name="Medium Grid 1 Accent 1" w:uiPriority="67"/>
+    <w:lsdException w:name="Medium Grid 2 Accent 1" w:uiPriority="68"/>
+    <w:lsdException w:name="Medium Grid 3 Accent 1" w:uiPriority="69"/>
+    <w:lsdException w:name="Dark List Accent 1" w:uiPriority="70"/>
+    <w:lsdException w:name="Colorful Shading Accent 1" w:uiPriority="71"/>
+    <w:lsdException w:name="Colorful List Accent 1" w:uiPriority="72"/>
+    <w:lsdException w:name="Colorful Grid Accent 1" w:uiPriority="73"/>
+    <w:lsdException w:name="Light Shading Accent 2" w:uiPriority="60"/>
+    <w:lsdException w:name="Light List Accent 2" w:uiPriority="61"/>
+    <w:lsdException w:name="Light Grid Accent 2" w:uiPriority="62"/>
+    <w:lsdException w:name="Medium Shading 1 Accent 2" w:uiPriority="63"/>
+    <w:lsdException w:name="Medium Shading 2 Accent 2" w:uiPriority="64"/>
+    <w:lsdException w:name="Medium List 1 Accent 2" w:uiPriority="65"/>
+    <w:lsdException w:name="Medium List 2 Accent 2" w:uiPriority="66"/>
+    <w:lsdException w:name="Medium Grid 1 Accent 2" w:uiPriority="67"/>
+    <w:lsdException w:name="Medium Grid 2 Accent 2" w:uiPriority="68"/>
+    <w:lsdException w:name="Medium Grid 3 Accent 2" w:uiPriority="69"/>
+    <w:lsdException w:name="Dark List Accent 2" w:uiPriority="70"/>
+    <w:lsdException w:name="Colorful Shading Accent 2" w:uiPriority="71"/>
+    <w:lsdException w:name="Colorful List Accent 2" w:uiPriority="72"/>
+    <w:lsdException w:name="Colorful Grid Accent 2" w:uiPriority="73"/>
+    <w:lsdException w:name="Light Shading Accent 3" w:uiPriority="60"/>
+    <w:lsdException w:name="Light List Accent 3" w:uiPriority="61"/>
+    <w:lsdException w:name="Light Grid Accent 3" w:uiPriority="62"/>
+    <w:lsdException w:name="Medium Shading 1 Accent 3" w:uiPriority="63"/>
+    <w:lsdException w:name="Medium Shading 2 Accent 3" w:uiPriority="64"/>
+    <w:lsdException w:name="Medium List 1 Accent 3" w:uiPriority="65"/>
+    <w:lsdException w:name="Medium List 2 Accent 3" w:uiPriority="66"/>
+    <w:lsdException w:name="Medium Grid 1 Accent 3" w:uiPriority="67"/>
+    <w:lsdException w:name="Medium Grid 2 Accent 3" w:uiPriority="68"/>
+    <w:lsdException w:name="Medium Grid 3 Accent 3" w:uiPriority="69"/>
+    <w:lsdException w:name="Dark List Accent 3" w:uiPriority="70"/>
+    <w:lsdException w:name="Colorful Shading Accent 3" w:uiPriority="71"/>
+    <w:lsdException w:name="Colorful List Accent 3" w:uiPriority="72"/>
+    <w:lsdException w:name="Colorful Grid Accent 3" w:uiPriority="73"/>
+    <w:lsdException w:name="Light Shading Accent 4" w:uiPriority="60"/>
+    <w:lsdException w:name="Light List Accent 4" w:uiPriority="61"/>
+    <w:lsdException w:name="Light Grid Accent 4" w:uiPriority="62"/>
+    <w:lsdException w:name="Medium Shading 1 Accent 4" w:uiPriority="63"/>
+    <w:lsdException w:name="Medium Shading 2 Accent 4" w:uiPriority="64"/>
+    <w:lsdException w:name="Medium List 1 Accent 4" w:uiPriority="65"/>
+    <w:lsdException w:name="Medium List 2 Accent 4" w:uiPriority="66"/>
+    <w:lsdException w:name="Medium Grid 1 Accent 4" w:uiPriority="67"/>
+    <w:lsdException w:name="Medium Grid 2 Accent 4" w:uiPriority="68"/>
+    <w:lsdException w:name="Medium Grid 3 Accent 4" w:uiPriority="69"/>
+    <w:lsdException w:name="Dark List Accent 4" w:uiPriority="70"/>
+    <w:lsdException w:name="Colorful Shading Accent 4" w:uiPriority="71"/>
+    <w:lsdException w:name="Colorful List Accent 4" w:uiPriority="72"/>
+    <w:lsdException w:name="Colorful Grid Accent 4" w:uiPriority="73"/>
+    <w:lsdException w:name="Light Shading Accent 5" w:uiPriority="60"/>
+    <w:lsdException w:name="Light List Accent 5" w:uiPriority="61"/>
+    <w:lsdException w:name="Light Grid Accent 5" w:uiPriority="62"/>
+    <w:lsdException w:name="Medium Shading 1 Accent 5" w:uiPriority="63"/>
+    <w:lsdException w:name="Medium Shading 2 Accent 5" w:uiPriority="64"/>
+    <w:lsdException w:name="Medium List 1 Accent 5" w:uiPriority="65"/>
+    <w:lsdException w:name="Medium List 2 Accent 5" w:uiPriority="66"/>
+    <w:lsdException w:name="Medium Grid 1 Accent 5" w:uiPriority="67"/>
+    <w:lsdException w:name="Medium Grid 2 Accent 5" w:uiPriority="68"/>
+    <w:lsdException w:name="Medium Grid 3 Accent 5" w:uiPriority="69"/>
+    <w:lsdException w:name="Dark List Accent 5" w:uiPriority="70"/>
+    <w:lsdException w:name="Colorful Shading Accent 5" w:uiPriority="71"/>
+    <w:lsdException w:name="Colorful List Accent 5" w:uiPriority="72"/>
+    <w:lsdException w:name="Colorful Grid Accent 5" w:uiPriority="73"/>
+    <w:lsdException w:name="Light Shading Accent 6" w:uiPriority="60"/>
+    <w:lsdException w:name="Light List Accent 6" w:uiPriority="61"/>
+    <w:lsdException w:name="Light Grid Accent 6" w:uiPriority="62"/>
+    <w:lsdException w:name="Medium Shading 1 Accent 6" w:uiPriority="63"/>
+    <w:lsdException w:name="Medium Shading 2 Accent 6" w:uiPriority="64"/>
+    <w:lsdException w:name="Medium List 1 Accent 6" w:uiPriority="65"/>
+    <w:lsdException w:name="Medium List 2 Accent 6" w:uiPriority="66"/>
+    <w:lsdException w:name="Medium Grid 1 Accent 6" w:uiPriority="67"/>
+    <w:lsdException w:name="Medium Grid 2 Accent 6" w:uiPriority="68"/>
+    <w:lsdException w:name="Medium Grid 3 Accent 6" w:uiPriority="69"/>
+    <w:lsdException w:name="Dark List Accent 6" w:uiPriority="70"/>
+    <w:lsdException w:name="Colorful Shading Accent 6" w:uiPriority="71"/>
+    <w:lsdException w:name="Colorful List Accent 6" w:uiPriority="72"/>
+    <w:lsdException w:name="Colorful Grid Accent 6" w:uiPriority="73"/>
+    <w:lsdException w:name="Subtle Emphasis" w:uiPriority="19" w:qFormat="1"/>
+    <w:lsdException w:name="Intense Emphasis" w:uiPriority="21" w:qFormat="1"/>
+    <w:lsdException w:name="Subtle Reference" w:uiPriority="31" w:qFormat="1"/>
+    <w:lsdException w:name="Intense Reference" w:uiPriority="32" w:qFormat="1"/>
+    <w:lsdException w:name="Book Title" w:uiPriority="33" w:qFormat="1"/>
+    <w:lsdException w:name="Bibliography" w:semiHidden="1" w:uiPriority="37" w:unhideWhenUsed="1"/>
+    <w:lsdException w:name="TOC Heading" w:semiHidden="1" w:uiPriority="39" w:unhideWhenUsed="1" w:qFormat="1"/>
+    <w:lsdException w:name="Plain Table 1" w:uiPriority="41"/>
+    <w:lsdException w:name="Plain Table 2" w:uiPriority="42"/>
+    <w:lsdException w:name="Plain Table 3" w:uiPriority="43"/>
+    <w:lsdException w:name="Plain Table 4" w:uiPriority="44"/>
+    <w:lsdException w:name="Plain Table 5" w:uiPriority="45"/>
+    <w:lsdException w:name="Grid Table Light" w:uiPriority="40"/>
+    <w:lsdException w:name="Grid Table 1 Light" w:uiPriority="46"/>
+    <w:lsdException w:name="Grid Table 2" w:uiPriority="47"/>
+    <w:lsdException w:name="Grid Table 3" w:uiPriority="48"/>
+    <w:lsdException w:name="Grid Table 4" w:uiPriority="49"/>
+    <w:lsdException w:name="Grid Table 5 Dark" w:uiPriority="50"/>
+    <w:lsdException w:name="Grid Table 6 Colorful" w:uiPriority="51"/>
+    <w:lsdException w:name="Grid Table 7 Colorful" w:uiPriority="52"/>
+    <w:lsdException w:name="Grid Table 1 Light Accent 1" w:uiPriority="46"/>
+    <w:lsdException w:name="Grid Table 2 Accent 1" w:uiPriority="47"/>
+    <w:lsdException w:name="Grid Table 3 Accent 1" w:uiPriority="48"/>
+    <w:lsdException w:name="Grid Table 4 Accent 1" w:uiPriority="49"/>
+    <w:lsdException w:name="Grid Table 5 Dark Accent 1" w:uiPriority="50"/>
+    <w:lsdException w:name="Grid Table 6 Colorful Accent 1" w:uiPriority="51"/>
+    <w:lsdException w:name="Grid Table 7 Colorful Accent 1" w:uiPriority="52"/>
+    <w:lsdException w:name="Grid Table 1 Light Accent 2" w:uiPriority="46"/>
+    <w:lsdException w:name="Grid Table 2 Accent 2" w:uiPriority="47"/>
+    <w:lsdException w:name="Grid Table 3 Accent 2" w:uiPriority="48"/>
+    <w:lsdException w:name="Grid Table 4 Accent 2" w:uiPriority="49"/>
+    <w:lsdException w:name="Grid Table 5 Dark Accent 2" w:uiPriority="50"/>
+    <w:lsdException w:name="Grid Table 6 Colorful Accent 2" w:uiPriority="51"/>
+    <w:lsdException w:name="Grid Table 7 Colorful Accent 2" w:uiPriority="52"/>
+    <w:lsdException w:name="Grid Table 1 Light Accent 3" w:uiPriority="46"/>
+    <w:lsdException w:name="Grid Table 2 Accent 3" w:uiPriority="47"/>
+    <w:lsdException w:name="Grid Table 3 Accent 3" w:uiPriority="48"/>
+    <w:lsdException w:name="Grid Table 4 Accent 3" w:uiPriority="49"/>
+    <w:lsdException w:name="Grid Table 5 Dark Accent 3" w:uiPriority="50"/>
+    <w:lsdException w:name="Grid Table 6 Colorful Accent 3" w:uiPriority="51"/>
+    <w:lsdException w:name="Grid Table 7 Colorful Accent 3" w:uiPriority="52"/>
+    <w:lsdException w:name="Grid Table 1 Light Accent 4" w:uiPriority="46"/>
+    <w:lsdException w:name="Grid Table 2 Accent 4" w:uiPriority="47"/>
+    <w:lsdException w:name="Grid Table 3 Accent 4" w:uiPriority="48"/>
+    <w:lsdException w:name="Grid Table 4 Accent 4" w:uiPriority="49"/>
+    <w:lsdException w:name="Grid Table 5 Dark Accent 4" w:uiPriority="50"/>
+    <w:lsdException w:name="Grid Table 6 Colorful Accent 4" w:uiPriority="51"/>
+    <w:lsdException w:name="Grid Table 7 Colorful Accent 4" w:uiPriority="52"/>
+    <w:lsdException w:name="Grid Table 1 Light Accent 5" w:uiPriority="46"/>
+    <w:lsdException w:name="Grid Table 2 Accent 5" w:uiPriority="47"/>
+    <w:lsdException w:name="Grid Table 3 Accent 5" w:uiPriority="48"/>
+    <w:lsdException w:name="Grid Table 4 Accent 5" w:uiPriority="49"/>
+    <w:lsdException w:name="Grid Table 5 Dark Accent 5" w:uiPriority="50"/>
+    <w:lsdException w:name="Grid Table 6 Colorful Accent 5" w:uiPriority="51"/>
+    <w:lsdException w:name="Grid Table 7 Colorful Accent 5" w:uiPriority="52"/>
+    <w:lsdException w:name="Grid Table 1 Light Accent 6" w:uiPriority="46"/>
+    <w:lsdException w:name="Grid Table 2 Accent 6" w:uiPriority="47"/>
+    <w:lsdException w:name="Grid Table 3 Accent 6" w:uiPriority="48"/>
+    <w:lsdException w:name="Grid Table 4 Accent 6" w:uiPriority="49"/>
+    <w:lsdException w:name="Grid Table 5 Dark Accent 6" w:uiPriority="50"/>
+    <w:lsdException w:name="Grid Table 6 Colorful Accent 6" w:uiPriority="51"/>
+    <w:lsdException w:name="Grid Table 7 Colorful Accent 6" w:uiPriority="52"/>
+    <w:lsdException w:name="List Table 1 Light" w:uiPriority="46"/>
+    <w:lsdException w:name="List Table 2" w:uiPriority="47"/>
+    <w:lsdException w:name="List Table 3" w:uiPriority="48"/>
+    <w:lsdException w:name="List Table 4" w:uiPriority="49"/>
+    <w:lsdException w:name="List Table 5 Dark" w:uiPriority="50"/>
+    <w:lsdException w:name="List Table 6 Colorful" w:uiPriority="51"/>
+    <w:lsdException w:name="List Table 7 Colorful" w:uiPriority="52"/>
+    <w:lsdException w:name="List Table 1 Light Accent 1" w:uiPriority="46"/>
+    <w:lsdException w:name="List Table 2 Accent 1" w:uiPriority="47"/>
+    <w:lsdException w:name="List Table 3 Accent 1" w:uiPriority="48"/>
+    <w:lsdException w:name="List Table 4 Accent 1" w:uiPriority="49"/>
+    <w:lsdException w:name="List Table 5 Dark Accent 1" w:uiPriority="50"/>
+    <w:lsdException w:name="List Table 6 Colorful Accent 1" w:uiPriority="51"/>
+    <w:lsdException w:name="List Table 7 Colorful Accent 1" w:uiPriority="52"/>
+    <w:lsdException w:name="List Table 1 Light Accent 2" w:uiPriority="46"/>
+    <w:lsdException w:name="List Table 2 Accent 2" w:uiPriority="47"/>
+    <w:lsdException w:name="List Table 3 Accent 2" w:uiPriority="48"/>
+    <w:lsdException w:name="List Table 4 Accent 2" w:uiPriority="49"/>
+    <w:lsdException w:name="List Table 5 Dark Accent 2" w:uiPriority="50"/>
+    <w:lsdException w:name="List Table 6 Colorful Accent 2" w:uiPriority="51"/>
+    <w:lsdException w:name="List Table 7 Colorful Accent 2" w:uiPriority="52"/>
+    <w:lsdException w:name="List Table 1 Light Accent 3" w:uiPriority="46"/>
+    <w:lsdException w:name="List Table 2 Accent 3" w:uiPriority="47"/>
+    <w:lsdException w:name="List Table 3 Accent 3" w:uiPriority="48"/>
+    <w:lsdException w:name="List Table 4 Accent 3" w:uiPriority="49"/>
+    <w:lsdException w:name="List Table 5 Dark Accent 3" w:uiPriority="50"/>
+    <w:lsdException w:name="List Table 6 Colorful Accent 3" w:uiPriority="51"/>
+    <w:lsdException w:name="List Table 7 Colorful Accent 3" w:uiPriority="52"/>
+    <w:lsdException w:name="List Table 1 Light Accent 4" w:uiPriority="46"/>
+    <w:lsdException w:name="List Table 2 Accent 4" w:uiPriority="47"/>
+    <w:lsdException w:name="List Table 3 Accent 4" w:uiPriority="48"/>
+    <w:lsdException w:name="List Table 4 Accent 4" w:uiPriority="49"/>
+    <w:lsdException w:name="List Table 5 Dark Accent 4" w:uiPriority="50"/>
+    <w:lsdException w:name="List Table 6 Colorful Accent 4" w:uiPriority="51"/>
+    <w:lsdException w:name="List Table 7 Colorful Accent 4" w:uiPriority="52"/>
+    <w:lsdException w:name="List Table 1 Light Accent 5" w:uiPriority="46"/>
+    <w:lsdException w:name="List Table 2 Accent 5" w:uiPriority="47"/>
+    <w:lsdException w:name="List Table 3 Accent 5" w:uiPriority="48"/>
+    <w:lsdException w:name="List Table 4 Accent 5" w:uiPriority="49"/>
+    <w:lsdException w:name="List Table 5 Dark Accent 5" w:uiPriority="50"/>
+    <w:lsdException w:name="List Table 6 Colorful Accent 5" w:uiPriority="51"/>
+    <w:lsdException w:name="List Table 7 Colorful Accent 5" w:uiPriority="52"/>
+    <w:lsdException w:name="List Table 1 Light Accent 6" w:uiPriority="46"/>
+    <w:lsdException w:name="List Table 2 Accent 6" w:uiPriority="47"/>
+    <w:lsdException w:name="List Table 3 Accent 6" w:uiPriority="48"/>
+    <w:lsdException w:name="List Table 4 Accent 6" w:uiPriority="49"/>
+    <w:lsdException w:name="List Table 5 Dark Accent 6" w:uiPriority="50"/>
+    <w:lsdException w:name="List Table 6 Colorful Accent 6" w:uiPriority="51"/>
+    <w:lsdException w:name="List Table 7 Colorful Accent 6" w:uiPriority="52"/>
   </w:latentStyles>
   <w:style w:type="paragraph" w:default="1" w:styleId="a">
     <w:name w:val="Normal"/>
@@ -2359,7 +2338,6 @@
     <w:uiPriority w:val="99"/>
     <w:semiHidden/>
     <w:unhideWhenUsed/>
-    <w:qFormat/>
     <w:tblPr>
       <w:tblInd w:w="0" w:type="dxa"/>
       <w:tblCellMar>
@@ -2386,112 +2364,6 @@
       <w:ind w:left="720"/>
       <w:contextualSpacing/>
     </w:pPr>
-  </w:style>
-  <w:style w:type="paragraph" w:styleId="a4">
-    <w:name w:val="Revision"/>
-    <w:hidden/>
-    <w:uiPriority w:val="99"/>
-    <w:semiHidden/>
-    <w:rsid w:val="00417EB6"/>
-    <w:pPr>
-      <w:spacing w:after="0" w:line="240" w:lineRule="auto"/>
-    </w:pPr>
-  </w:style>
-  <w:style w:type="paragraph" w:styleId="a5">
-    <w:name w:val="Balloon Text"/>
-    <w:basedOn w:val="a"/>
-    <w:link w:val="a6"/>
-    <w:uiPriority w:val="99"/>
-    <w:semiHidden/>
-    <w:unhideWhenUsed/>
-    <w:rsid w:val="00417EB6"/>
-    <w:pPr>
-      <w:spacing w:after="0" w:line="240" w:lineRule="auto"/>
-    </w:pPr>
-    <w:rPr>
-      <w:rFonts w:ascii="Tahoma" w:hAnsi="Tahoma" w:cs="Tahoma"/>
-      <w:sz w:val="16"/>
-      <w:szCs w:val="16"/>
-    </w:rPr>
-  </w:style>
-  <w:style w:type="character" w:customStyle="1" w:styleId="a6">
-    <w:name w:val="Текст выноски Знак"/>
-    <w:basedOn w:val="a0"/>
-    <w:link w:val="a5"/>
-    <w:uiPriority w:val="99"/>
-    <w:semiHidden/>
-    <w:rsid w:val="00417EB6"/>
-    <w:rPr>
-      <w:rFonts w:ascii="Tahoma" w:hAnsi="Tahoma" w:cs="Tahoma"/>
-      <w:sz w:val="16"/>
-      <w:szCs w:val="16"/>
-    </w:rPr>
-  </w:style>
-  <w:style w:type="character" w:styleId="a7">
-    <w:name w:val="annotation reference"/>
-    <w:basedOn w:val="a0"/>
-    <w:uiPriority w:val="99"/>
-    <w:semiHidden/>
-    <w:unhideWhenUsed/>
-    <w:rsid w:val="00D0776F"/>
-    <w:rPr>
-      <w:sz w:val="16"/>
-      <w:szCs w:val="16"/>
-    </w:rPr>
-  </w:style>
-  <w:style w:type="paragraph" w:styleId="a8">
-    <w:name w:val="annotation text"/>
-    <w:basedOn w:val="a"/>
-    <w:link w:val="a9"/>
-    <w:uiPriority w:val="99"/>
-    <w:semiHidden/>
-    <w:unhideWhenUsed/>
-    <w:rsid w:val="00D0776F"/>
-    <w:pPr>
-      <w:spacing w:line="240" w:lineRule="auto"/>
-    </w:pPr>
-    <w:rPr>
-      <w:sz w:val="20"/>
-      <w:szCs w:val="20"/>
-    </w:rPr>
-  </w:style>
-  <w:style w:type="character" w:customStyle="1" w:styleId="a9">
-    <w:name w:val="Текст примечания Знак"/>
-    <w:basedOn w:val="a0"/>
-    <w:link w:val="a8"/>
-    <w:uiPriority w:val="99"/>
-    <w:semiHidden/>
-    <w:rsid w:val="00D0776F"/>
-    <w:rPr>
-      <w:sz w:val="20"/>
-      <w:szCs w:val="20"/>
-    </w:rPr>
-  </w:style>
-  <w:style w:type="paragraph" w:styleId="aa">
-    <w:name w:val="annotation subject"/>
-    <w:basedOn w:val="a8"/>
-    <w:next w:val="a8"/>
-    <w:link w:val="ab"/>
-    <w:uiPriority w:val="99"/>
-    <w:semiHidden/>
-    <w:unhideWhenUsed/>
-    <w:rsid w:val="00D0776F"/>
-    <w:rPr>
-      <w:b/>
-      <w:bCs/>
-    </w:rPr>
-  </w:style>
-  <w:style w:type="character" w:customStyle="1" w:styleId="ab">
-    <w:name w:val="Тема примечания Знак"/>
-    <w:basedOn w:val="a9"/>
-    <w:link w:val="aa"/>
-    <w:uiPriority w:val="99"/>
-    <w:semiHidden/>
-    <w:rsid w:val="00D0776F"/>
-    <w:rPr>
-      <w:b/>
-      <w:bCs/>
-    </w:rPr>
   </w:style>
 </w:styles>
 </file>
@@ -2539,7 +2411,7 @@
     </a:clrScheme>
     <a:fontScheme name="Стандартная">
       <a:majorFont>
-        <a:latin typeface="Calibri Light"/>
+        <a:latin typeface="Calibri Light" panose="020F0302020204030204"/>
         <a:ea typeface=""/>
         <a:cs typeface=""/>
         <a:font script="Jpan" typeface="ＭＳ ゴシック"/>
@@ -2574,7 +2446,7 @@
         <a:font script="Geor" typeface="Sylfaen"/>
       </a:majorFont>
       <a:minorFont>
-        <a:latin typeface="Calibri"/>
+        <a:latin typeface="Calibri" panose="020F0502020204030204"/>
         <a:ea typeface=""/>
         <a:cs typeface=""/>
         <a:font script="Jpan" typeface="ＭＳ 明朝"/>
@@ -2751,7 +2623,7 @@
   <a:extraClrSchemeLst/>
   <a:extLst>
     <a:ext uri="{05A4C25C-085E-4340-85A3-A5531E510DB2}">
-      <thm15:themeFamily xmlns:thm15="http://schemas.microsoft.com/office/thememl/2012/main" xmlns="" name="Office Theme" id="{62F939B6-93AF-4DB8-9C6B-D6C7DFDC589F}" vid="{4A3C46E8-61CC-4603-A589-7422A47A8E4A}"/>
+      <thm15:themeFamily xmlns:thm15="http://schemas.microsoft.com/office/thememl/2012/main" name="Office Theme" id="{62F939B6-93AF-4DB8-9C6B-D6C7DFDC589F}" vid="{4A3C46E8-61CC-4603-A589-7422A47A8E4A}"/>
     </a:ext>
   </a:extLst>
 </a:theme>

--- a/trunk/doc/Algorithm_Review_Special.docx
+++ b/trunk/doc/Algorithm_Review_Special.docx
@@ -123,7 +123,41 @@
           <w:sz w:val="24"/>
           <w:szCs w:val="24"/>
         </w:rPr>
-        <w:t>» для каждого подразделения. Свободной емкостью назовем величину, равную разности факта с суммой трудоемкостей контролируемых в этом подразделении заказов и количества ненулевых неконтролируемых в этом подразделении заказов, так как не допускаем обнуление неконтролируемых заказов, потому что на каждого из них должен приходиться хотя бы один трудочас.</w:t>
+        <w:t>» для каждого подразделения</w:t>
+      </w:r>
+      <w:ins w:id="0" w:author="Ермишкина Лилия Фарходовна" w:date="2014-01-28T17:12:00Z">
+        <w:r>
+          <w:rPr>
+            <w:rFonts w:ascii="Times New Roman" w:hAnsi="Times New Roman" w:cs="Times New Roman"/>
+            <w:sz w:val="24"/>
+            <w:szCs w:val="24"/>
+          </w:rPr>
+          <w:t>,</w:t>
+        </w:r>
+        <w:r>
+          <w:rPr>
+            <w:rFonts w:ascii="Times New Roman" w:hAnsi="Times New Roman" w:cs="Times New Roman"/>
+            <w:sz w:val="24"/>
+            <w:szCs w:val="24"/>
+          </w:rPr>
+          <w:t xml:space="preserve"> </w:t>
+        </w:r>
+        <w:r>
+          <w:rPr>
+            <w:rFonts w:ascii="Times New Roman" w:hAnsi="Times New Roman" w:cs="Times New Roman"/>
+            <w:sz w:val="24"/>
+            <w:szCs w:val="24"/>
+          </w:rPr>
+          <w:t>у которого есть плановая матрица</w:t>
+        </w:r>
+      </w:ins>
+      <w:r>
+        <w:rPr>
+          <w:rFonts w:ascii="Times New Roman" w:hAnsi="Times New Roman" w:cs="Times New Roman"/>
+          <w:sz w:val="24"/>
+          <w:szCs w:val="24"/>
+        </w:rPr>
+        <w:t>. Свободной емкостью назовем величину, равную разности факта с суммой трудоемкостей контролируемых в этом подразделении заказов и количества ненулевых неконтролируемых в этом подразделении заказов, так как не допускаем обнуление неконтролируемых заказов, потому что на каждого из них должен приходиться хотя бы один трудочас.</w:t>
       </w:r>
     </w:p>
     <w:p>
@@ -453,7 +487,25 @@
           <w:sz w:val="24"/>
           <w:szCs w:val="24"/>
         </w:rPr>
-        <w:t>», при этом, очевидно, что в этом множестве подразделений не будет содержаться ни один из вышеописанных типов.</w:t>
+        <w:t>»</w:t>
+      </w:r>
+      <w:ins w:id="1" w:author="Ермишкина Лилия Фарходовна" w:date="2014-01-28T17:14:00Z">
+        <w:r>
+          <w:rPr>
+            <w:rFonts w:ascii="Times New Roman" w:hAnsi="Times New Roman" w:cs="Times New Roman"/>
+            <w:sz w:val="24"/>
+            <w:szCs w:val="24"/>
+          </w:rPr>
+          <w:t xml:space="preserve"> (подразделения после применения алгоритма)</w:t>
+        </w:r>
+      </w:ins>
+      <w:r>
+        <w:rPr>
+          <w:rFonts w:ascii="Times New Roman" w:hAnsi="Times New Roman" w:cs="Times New Roman"/>
+          <w:sz w:val="24"/>
+          <w:szCs w:val="24"/>
+        </w:rPr>
+        <w:t>, при этом, очевидно, что в этом множестве подразделений не будет содержаться ни один из вышеописанных типов.</w:t>
       </w:r>
     </w:p>
     <w:p>
@@ -648,6 +700,8 @@
         </w:rPr>
         <w:t xml:space="preserve"> трудоемкости</w:t>
       </w:r>
+      <w:bookmarkStart w:id="2" w:name="_GoBack"/>
+      <w:bookmarkEnd w:id="2"/>
       <w:r>
         <w:rPr>
           <w:rFonts w:ascii="Times New Roman" w:hAnsi="Times New Roman" w:cs="Times New Roman"/>
@@ -1397,8 +1451,6 @@
         </w:rPr>
         <w:t xml:space="preserve"> в перегруженных подразделениях,</w:t>
       </w:r>
-      <w:bookmarkStart w:id="0" w:name="_GoBack"/>
-      <w:bookmarkEnd w:id="0"/>
       <w:r>
         <w:rPr>
           <w:rFonts w:ascii="Times New Roman" w:hAnsi="Times New Roman" w:cs="Times New Roman"/>
@@ -1927,6 +1979,14 @@
     <w:abstractNumId w:val="1"/>
   </w:num>
 </w:numbering>
+</file>
+
+<file path=word/people.xml><?xml version="1.0" encoding="utf-8"?>
+<w15:people xmlns:wpc="http://schemas.microsoft.com/office/word/2010/wordprocessingCanvas" xmlns:mc="http://schemas.openxmlformats.org/markup-compatibility/2006" xmlns:o="urn:schemas-microsoft-com:office:office" xmlns:r="http://schemas.openxmlformats.org/officeDocument/2006/relationships" xmlns:m="http://schemas.openxmlformats.org/officeDocument/2006/math" xmlns:v="urn:schemas-microsoft-com:vml" xmlns:wp14="http://schemas.microsoft.com/office/word/2010/wordprocessingDrawing" xmlns:wp="http://schemas.openxmlformats.org/drawingml/2006/wordprocessingDrawing" xmlns:w10="urn:schemas-microsoft-com:office:word" xmlns:w="http://schemas.openxmlformats.org/wordprocessingml/2006/main" xmlns:w14="http://schemas.microsoft.com/office/word/2010/wordml" xmlns:w15="http://schemas.microsoft.com/office/word/2012/wordml" xmlns:wpg="http://schemas.microsoft.com/office/word/2010/wordprocessingGroup" xmlns:wpi="http://schemas.microsoft.com/office/word/2010/wordprocessingInk" xmlns:wne="http://schemas.microsoft.com/office/word/2006/wordml" xmlns:wps="http://schemas.microsoft.com/office/word/2010/wordprocessingShape" mc:Ignorable="w14 w15 wp14">
+  <w15:person w15:author="Ермишкина Лилия Фарходовна">
+    <w15:presenceInfo w15:providerId="AD" w15:userId="S-1-5-21-967144580-1655266728-1177051063-4032"/>
+  </w15:person>
+</w15:people>
 </file>
 
 <file path=word/styles.xml><?xml version="1.0" encoding="utf-8"?>
@@ -2365,6 +2425,46 @@
       <w:contextualSpacing/>
     </w:pPr>
   </w:style>
+  <w:style w:type="paragraph" w:styleId="a4">
+    <w:name w:val="Revision"/>
+    <w:hidden/>
+    <w:uiPriority w:val="99"/>
+    <w:semiHidden/>
+    <w:rsid w:val="00814574"/>
+    <w:pPr>
+      <w:spacing w:after="0" w:line="240" w:lineRule="auto"/>
+    </w:pPr>
+  </w:style>
+  <w:style w:type="paragraph" w:styleId="a5">
+    <w:name w:val="Balloon Text"/>
+    <w:basedOn w:val="a"/>
+    <w:link w:val="a6"/>
+    <w:uiPriority w:val="99"/>
+    <w:semiHidden/>
+    <w:unhideWhenUsed/>
+    <w:rsid w:val="00814574"/>
+    <w:pPr>
+      <w:spacing w:after="0" w:line="240" w:lineRule="auto"/>
+    </w:pPr>
+    <w:rPr>
+      <w:rFonts w:ascii="Segoe UI" w:hAnsi="Segoe UI" w:cs="Segoe UI"/>
+      <w:sz w:val="18"/>
+      <w:szCs w:val="18"/>
+    </w:rPr>
+  </w:style>
+  <w:style w:type="character" w:customStyle="1" w:styleId="a6">
+    <w:name w:val="Текст выноски Знак"/>
+    <w:basedOn w:val="a0"/>
+    <w:link w:val="a5"/>
+    <w:uiPriority w:val="99"/>
+    <w:semiHidden/>
+    <w:rsid w:val="00814574"/>
+    <w:rPr>
+      <w:rFonts w:ascii="Segoe UI" w:hAnsi="Segoe UI" w:cs="Segoe UI"/>
+      <w:sz w:val="18"/>
+      <w:szCs w:val="18"/>
+    </w:rPr>
+  </w:style>
 </w:styles>
 </file>
 
